--- a/02 Strategy/Printer - Strategy.docx
+++ b/02 Strategy/Printer - Strategy.docx
@@ -1,89 +1,72 @@
 
 <file path=word/document.xml><?xml version="1.0" encoding="utf-8"?>
-<w:document xmlns:o="urn:schemas-microsoft-com:office:office" xmlns:r="http://schemas.openxmlformats.org/officeDocument/2006/relationships" xmlns:v="urn:schemas-microsoft-com:vml" xmlns:w="http://schemas.openxmlformats.org/wordprocessingml/2006/main" xmlns:w10="urn:schemas-microsoft-com:office:word" xmlns:wp="http://schemas.openxmlformats.org/drawingml/2006/wordprocessingDrawing" xmlns:wps="http://schemas.microsoft.com/office/word/2010/wordprocessingShape" xmlns:wpg="http://schemas.microsoft.com/office/word/2010/wordprocessingGroup" xmlns:mc="http://schemas.openxmlformats.org/markup-compatibility/2006" xmlns:wp14="http://schemas.microsoft.com/office/word/2010/wordprocessingDrawing" xmlns:w14="http://schemas.microsoft.com/office/word/2010/wordml" mc:Ignorable="w14 wp14">
+<w:document xmlns:wpc="http://schemas.microsoft.com/office/word/2010/wordprocessingCanvas" xmlns:cx="http://schemas.microsoft.com/office/drawing/2014/chartex" xmlns:cx1="http://schemas.microsoft.com/office/drawing/2015/9/8/chartex" xmlns:cx2="http://schemas.microsoft.com/office/drawing/2015/10/21/chartex" xmlns:cx3="http://schemas.microsoft.com/office/drawing/2016/5/9/chartex" xmlns:cx4="http://schemas.microsoft.com/office/drawing/2016/5/10/chartex" xmlns:cx5="http://schemas.microsoft.com/office/drawing/2016/5/11/chartex" xmlns:cx6="http://schemas.microsoft.com/office/drawing/2016/5/12/chartex" xmlns:cx7="http://schemas.microsoft.com/office/drawing/2016/5/13/chartex" xmlns:cx8="http://schemas.microsoft.com/office/drawing/2016/5/14/chartex" xmlns:mc="http://schemas.openxmlformats.org/markup-compatibility/2006" xmlns:aink="http://schemas.microsoft.com/office/drawing/2016/ink" xmlns:am3d="http://schemas.microsoft.com/office/drawing/2017/model3d" xmlns:o="urn:schemas-microsoft-com:office:office" xmlns:oel="http://schemas.microsoft.com/office/2019/extlst" xmlns:r="http://schemas.openxmlformats.org/officeDocument/2006/relationships" xmlns:m="http://schemas.openxmlformats.org/officeDocument/2006/math" xmlns:v="urn:schemas-microsoft-com:vml" xmlns:wp14="http://schemas.microsoft.com/office/word/2010/wordprocessingDrawing" xmlns:wp="http://schemas.openxmlformats.org/drawingml/2006/wordprocessingDrawing" xmlns:w10="urn:schemas-microsoft-com:office:word" xmlns:w="http://schemas.openxmlformats.org/wordprocessingml/2006/main" xmlns:w14="http://schemas.microsoft.com/office/word/2010/wordml" xmlns:w15="http://schemas.microsoft.com/office/word/2012/wordml" xmlns:w16cex="http://schemas.microsoft.com/office/word/2018/wordml/cex" xmlns:w16cid="http://schemas.microsoft.com/office/word/2016/wordml/cid" xmlns:w16="http://schemas.microsoft.com/office/word/2018/wordml" xmlns:w16sdtdh="http://schemas.microsoft.com/office/word/2020/wordml/sdtdatahash" xmlns:w16se="http://schemas.microsoft.com/office/word/2015/wordml/symex" xmlns:wpg="http://schemas.microsoft.com/office/word/2010/wordprocessingGroup" xmlns:wpi="http://schemas.microsoft.com/office/word/2010/wordprocessingInk" xmlns:wne="http://schemas.microsoft.com/office/word/2006/wordml" xmlns:wps="http://schemas.microsoft.com/office/word/2010/wordprocessingShape" mc:Ignorable="w14 w15 w16se w16cid w16 w16cex w16sdtdh wp14">
   <w:body>
     <w:p>
       <w:pPr>
-        <w:pStyle w:val="Normal"/>
         <w:rPr>
           <w:b/>
+          <w:lang w:val="en-US"/>
+        </w:rPr>
+      </w:pPr>
+      <w:r>
+        <w:rPr>
           <w:b/>
           <w:lang w:val="en-US"/>
         </w:rPr>
-      </w:pPr>
+        <w:t xml:space="preserve">Exercise: Printer - </w:t>
+      </w:r>
+      <w:proofErr w:type="spellStart"/>
       <w:r>
         <w:rPr>
           <w:b/>
           <w:lang w:val="en-US"/>
         </w:rPr>
-        <w:t xml:space="preserve">Exercise: </w:t>
-      </w:r>
+        <w:t>GoF</w:t>
+      </w:r>
+      <w:proofErr w:type="spellEnd"/>
       <w:r>
         <w:rPr>
           <w:b/>
           <w:lang w:val="en-US"/>
         </w:rPr>
-        <w:t>Printer</w:t>
-      </w:r>
-      <w:r>
-        <w:rPr>
-          <w:b/>
-          <w:lang w:val="en-US"/>
-        </w:rPr>
-        <w:t xml:space="preserve"> - </w:t>
-      </w:r>
-      <w:r>
-        <w:rPr>
-          <w:b/>
-          <w:lang w:val="en-US"/>
-        </w:rPr>
-        <w:t>GoF Strategy</w:t>
-      </w:r>
-      <w:r>
-        <w:rPr>
-          <w:b/>
-          <w:sz w:val="20"/>
-          <w:lang w:val="en-US"/>
-        </w:rPr>
-        <w:t xml:space="preserve"> </w:t>
-      </w:r>
-    </w:p>
-    <w:p>
-      <w:pPr>
-        <w:pStyle w:val="Normal"/>
-        <w:rPr>
-          <w:lang w:val="en-US"/>
-        </w:rPr>
-      </w:pPr>
-      <w:r>
-        <w:rPr>
-          <w:lang w:val="en-US"/>
-        </w:rPr>
-      </w:r>
-    </w:p>
-    <w:p>
-      <w:pPr>
-        <w:pStyle w:val="Normal"/>
-        <w:rPr>
-          <w:lang w:val="en-US"/>
-        </w:rPr>
-      </w:pPr>
-      <w:r>
-        <w:rPr>
-          <w:lang w:val="en-US"/>
-        </w:rPr>
-        <w:t xml:space="preserve">In this exercise you will work with the </w:t>
-      </w:r>
-      <w:r>
-        <w:rPr>
-          <w:lang w:val="en-US"/>
-        </w:rPr>
-        <w:t>printer example from the class. We will make a simple program that allows the user to change printer type when the program is running.</w:t>
-      </w:r>
-    </w:p>
-    <w:p>
-      <w:pPr>
-        <w:pStyle w:val="Normal"/>
+        <w:t xml:space="preserve"> Strategy </w:t>
+      </w:r>
+    </w:p>
+    <w:p>
+      <w:pPr>
+        <w:rPr>
+          <w:lang w:val="en-US"/>
+        </w:rPr>
+      </w:pPr>
+    </w:p>
+    <w:p>
+      <w:pPr>
+        <w:rPr>
+          <w:lang w:val="en-US"/>
+        </w:rPr>
+      </w:pPr>
+      <w:r>
+        <w:rPr>
+          <w:lang w:val="en-US"/>
+        </w:rPr>
+        <w:t>In this exercise</w:t>
+      </w:r>
+      <w:r>
+        <w:rPr>
+          <w:lang w:val="en-US"/>
+        </w:rPr>
+        <w:t>,</w:t>
+      </w:r>
+      <w:r>
+        <w:rPr>
+          <w:lang w:val="en-US"/>
+        </w:rPr>
+        <w:t xml:space="preserve"> you will work with the printer example from the class. We will make a simple program that allows the user to change printer type when the program is running.</w:t>
+      </w:r>
+    </w:p>
+    <w:p>
+      <w:pPr>
         <w:pBdr>
           <w:bottom w:val="single" w:sz="6" w:space="1" w:color="000000"/>
         </w:pBdr>
@@ -91,28 +74,16 @@
           <w:lang w:val="en-US"/>
         </w:rPr>
       </w:pPr>
-      <w:r>
-        <w:rPr>
-          <w:lang w:val="en-US"/>
-        </w:rPr>
-      </w:r>
-    </w:p>
-    <w:p>
-      <w:pPr>
-        <w:pStyle w:val="Normal"/>
-        <w:rPr>
-          <w:lang w:val="en-US"/>
-        </w:rPr>
-      </w:pPr>
-      <w:r>
-        <w:rPr>
-          <w:lang w:val="en-US"/>
-        </w:rPr>
-      </w:r>
-    </w:p>
-    <w:p>
-      <w:pPr>
-        <w:pStyle w:val="Normal"/>
+    </w:p>
+    <w:p>
+      <w:pPr>
+        <w:rPr>
+          <w:lang w:val="en-US"/>
+        </w:rPr>
+      </w:pPr>
+    </w:p>
+    <w:p>
+      <w:pPr>
         <w:rPr>
           <w:lang w:val="en-US" w:eastAsia="da-DK"/>
         </w:rPr>
@@ -126,20 +97,13 @@
     </w:p>
     <w:p>
       <w:pPr>
-        <w:pStyle w:val="Normal"/>
         <w:rPr>
           <w:lang w:val="en-US" w:eastAsia="da-DK"/>
         </w:rPr>
       </w:pPr>
-      <w:r>
-        <w:rPr>
-          <w:lang w:val="en-US" w:eastAsia="da-DK"/>
-        </w:rPr>
-      </w:r>
-    </w:p>
-    <w:p>
-      <w:pPr>
-        <w:pStyle w:val="Normal"/>
+    </w:p>
+    <w:p>
+      <w:pPr>
         <w:jc w:val="center"/>
         <w:rPr>
           <w:lang w:val="en-US"/>
@@ -147,10 +111,11 @@
       </w:pPr>
       <w:r>
         <w:rPr>
+          <w:noProof/>
           <w:lang w:val="en-US"/>
         </w:rPr>
         <w:drawing>
-          <wp:anchor behindDoc="0" distT="0" distB="0" distL="0" distR="0" simplePos="0" locked="0" layoutInCell="1" allowOverlap="1" relativeHeight="4">
+          <wp:anchor distT="0" distB="0" distL="0" distR="0" simplePos="0" relativeHeight="4" behindDoc="0" locked="0" layoutInCell="1" allowOverlap="1">
             <wp:simplePos x="0" y="0"/>
             <wp:positionH relativeFrom="column">
               <wp:align>center</wp:align>
@@ -161,7 +126,7 @@
             <wp:extent cx="6120130" cy="2070735"/>
             <wp:effectExtent l="0" t="0" r="0" b="0"/>
             <wp:wrapSquare wrapText="largest"/>
-            <wp:docPr id="1" name="Image1" descr=""/>
+            <wp:docPr id="1" name="Image1"/>
             <wp:cNvGraphicFramePr>
               <a:graphicFrameLocks xmlns:a="http://schemas.openxmlformats.org/drawingml/2006/main" noChangeAspect="1"/>
             </wp:cNvGraphicFramePr>
@@ -169,13 +134,13 @@
               <a:graphicData uri="http://schemas.openxmlformats.org/drawingml/2006/picture">
                 <pic:pic xmlns:pic="http://schemas.openxmlformats.org/drawingml/2006/picture">
                   <pic:nvPicPr>
-                    <pic:cNvPr id="1" name="Image1" descr=""/>
+                    <pic:cNvPr id="1" name="Image1"/>
                     <pic:cNvPicPr>
                       <a:picLocks noChangeAspect="1" noChangeArrowheads="1"/>
                     </pic:cNvPicPr>
                   </pic:nvPicPr>
                   <pic:blipFill>
-                    <a:blip r:embed="rId2"/>
+                    <a:blip r:embed="rId7"/>
                     <a:stretch>
                       <a:fillRect/>
                     </a:stretch>
@@ -198,88 +163,64 @@
     </w:p>
     <w:p>
       <w:pPr>
-        <w:pStyle w:val="Normal"/>
         <w:jc w:val="center"/>
         <w:rPr>
           <w:lang w:val="en-US"/>
         </w:rPr>
       </w:pPr>
-      <w:r>
-        <w:rPr/>
-      </w:r>
-    </w:p>
-    <w:p>
-      <w:pPr>
-        <w:pStyle w:val="Normal"/>
-        <w:rPr>
-          <w:lang w:val="en-US"/>
-        </w:rPr>
-      </w:pPr>
-      <w:r>
-        <w:rPr>
-          <w:lang w:val="en-US"/>
-        </w:rPr>
-      </w:r>
-    </w:p>
-    <w:p>
-      <w:pPr>
-        <w:pStyle w:val="Normal"/>
-        <w:rPr>
-          <w:lang w:val="en-US"/>
-        </w:rPr>
-      </w:pPr>
-      <w:r>
-        <w:rPr>
-          <w:lang w:val="en-US"/>
-        </w:rPr>
-        <w:t xml:space="preserve">Our aim in this exercise is to design and implement a system that will allow us to easily change </w:t>
-      </w:r>
-      <w:r>
-        <w:rPr>
-          <w:sz w:val="20"/>
-          <w:lang w:val="en-US"/>
-        </w:rPr>
-        <w:t>which printer is being used and let the user control while the program is running which printer is used.</w:t>
-      </w:r>
-    </w:p>
-    <w:p>
-      <w:pPr>
-        <w:pStyle w:val="Normal"/>
-        <w:rPr>
-          <w:lang w:val="en-US"/>
-        </w:rPr>
-      </w:pPr>
-      <w:r>
-        <w:rPr>
-          <w:lang w:val="en-US"/>
-        </w:rPr>
-      </w:r>
-    </w:p>
-    <w:p>
-      <w:pPr>
-        <w:pStyle w:val="Normal"/>
-        <w:rPr>
-          <w:lang w:val="en-US"/>
-        </w:rPr>
-      </w:pPr>
-      <w:r>
-        <w:rPr/>
-      </w:r>
-    </w:p>
-    <w:p>
-      <w:pPr>
-        <w:pStyle w:val="Normal"/>
-        <w:rPr/>
-      </w:pPr>
-      <w:r>
-        <w:rPr/>
-      </w:r>
-    </w:p>
-    <w:p>
-      <w:pPr>
-        <w:pStyle w:val="Normal"/>
+    </w:p>
+    <w:p>
+      <w:pPr>
+        <w:rPr>
+          <w:lang w:val="en-US"/>
+        </w:rPr>
+      </w:pPr>
+    </w:p>
+    <w:p>
+      <w:pPr>
+        <w:rPr>
+          <w:lang w:val="en-US"/>
+        </w:rPr>
+      </w:pPr>
+      <w:r>
+        <w:rPr>
+          <w:lang w:val="en-US"/>
+        </w:rPr>
+        <w:t>Our aim in this exercise is to design and implement a system that will allow us to easily change which printer is being used and let the user control while the program is running which printer is used.</w:t>
+      </w:r>
+    </w:p>
+    <w:p>
+      <w:pPr>
+        <w:rPr>
+          <w:lang w:val="en-US"/>
+        </w:rPr>
+      </w:pPr>
+    </w:p>
+    <w:p>
+      <w:pPr>
+        <w:rPr>
+          <w:lang w:val="en-US"/>
+        </w:rPr>
+      </w:pPr>
+    </w:p>
+    <w:p>
+      <w:pPr>
+        <w:rPr>
+          <w:lang w:val="en-US"/>
+        </w:rPr>
+      </w:pPr>
+    </w:p>
+    <w:p>
+      <w:pPr>
         <w:rPr>
           <w:b/>
+          <w:lang w:val="en-US"/>
+        </w:rPr>
+      </w:pPr>
+    </w:p>
+    <w:p>
+      <w:pPr>
+        <w:rPr>
           <w:b/>
           <w:lang w:val="en-US"/>
         </w:rPr>
@@ -289,28 +230,11 @@
           <w:b/>
           <w:lang w:val="en-US"/>
         </w:rPr>
-      </w:r>
-    </w:p>
-    <w:p>
-      <w:pPr>
-        <w:pStyle w:val="Normal"/>
-        <w:rPr>
-          <w:b/>
-          <w:b/>
-          <w:lang w:val="en-US"/>
-        </w:rPr>
-      </w:pPr>
-      <w:r>
-        <w:rPr>
-          <w:b/>
-          <w:lang w:val="en-US"/>
-        </w:rPr>
         <w:t>Exercise 1:</w:t>
       </w:r>
     </w:p>
     <w:p>
       <w:pPr>
-        <w:pStyle w:val="Normal"/>
         <w:rPr>
           <w:lang w:val="en-US"/>
         </w:rPr>
@@ -321,29 +245,44 @@
         </w:rPr>
         <w:t xml:space="preserve">Consider the design above. </w:t>
       </w:r>
-      <w:r>
-        <w:rPr>
-          <w:lang w:val="en-US"/>
-        </w:rPr>
-        <w:t>Do this design use the GoF Strategy pattern?</w:t>
-      </w:r>
-    </w:p>
-    <w:p>
-      <w:pPr>
-        <w:pStyle w:val="Normal"/>
-        <w:rPr>
-          <w:lang w:val="en-US"/>
-        </w:rPr>
-      </w:pPr>
-      <w:r>
-        <w:rPr>
-          <w:lang w:val="en-US"/>
-        </w:rPr>
-      </w:r>
-    </w:p>
-    <w:p>
-      <w:pPr>
-        <w:pStyle w:val="Normal"/>
+      <w:proofErr w:type="gramStart"/>
+      <w:r>
+        <w:rPr>
+          <w:lang w:val="en-US"/>
+        </w:rPr>
+        <w:t>Do</w:t>
+      </w:r>
+      <w:proofErr w:type="gramEnd"/>
+      <w:r>
+        <w:rPr>
+          <w:lang w:val="en-US"/>
+        </w:rPr>
+        <w:t xml:space="preserve"> this design use the </w:t>
+      </w:r>
+      <w:proofErr w:type="spellStart"/>
+      <w:r>
+        <w:rPr>
+          <w:lang w:val="en-US"/>
+        </w:rPr>
+        <w:t>GoF</w:t>
+      </w:r>
+      <w:proofErr w:type="spellEnd"/>
+      <w:r>
+        <w:rPr>
+          <w:lang w:val="en-US"/>
+        </w:rPr>
+        <w:t xml:space="preserve"> Strategy pattern?</w:t>
+      </w:r>
+    </w:p>
+    <w:p>
+      <w:pPr>
+        <w:rPr>
+          <w:lang w:val="en-US"/>
+        </w:rPr>
+      </w:pPr>
+    </w:p>
+    <w:p>
+      <w:pPr>
         <w:rPr>
           <w:lang w:val="en-US"/>
         </w:rPr>
@@ -359,7 +298,6 @@
     </w:p>
     <w:p>
       <w:pPr>
-        <w:pStyle w:val="Normal"/>
         <w:rPr>
           <w:lang w:val="en-US"/>
         </w:rPr>
@@ -373,69 +311,70 @@
     </w:p>
     <w:p>
       <w:pPr>
-        <w:pStyle w:val="Normal"/>
-        <w:rPr>
-          <w:lang w:val="en-US"/>
-        </w:rPr>
-      </w:pPr>
-      <w:r>
-        <w:rPr>
-          <w:lang w:val="en-US"/>
-        </w:rPr>
-      </w:r>
-    </w:p>
-    <w:p>
-      <w:pPr>
-        <w:pStyle w:val="Normal"/>
+        <w:rPr>
+          <w:lang w:val="en-US"/>
+        </w:rPr>
+      </w:pPr>
+    </w:p>
+    <w:p>
+      <w:pPr>
         <w:rPr>
           <w:b/>
+          <w:lang w:val="en-US"/>
+        </w:rPr>
+      </w:pPr>
+      <w:r>
+        <w:rPr>
           <w:b/>
           <w:lang w:val="en-US"/>
         </w:rPr>
-      </w:pPr>
-      <w:r>
-        <w:rPr>
-          <w:b/>
-          <w:lang w:val="en-US"/>
-        </w:rPr>
-        <w:t xml:space="preserve">Exercise </w:t>
-      </w:r>
-      <w:r>
-        <w:rPr>
-          <w:b/>
-          <w:lang w:val="en-US"/>
-        </w:rPr>
-        <w:t>3</w:t>
-      </w:r>
-      <w:r>
-        <w:rPr>
-          <w:b/>
-          <w:lang w:val="en-US"/>
-        </w:rPr>
-        <w:t>:</w:t>
-      </w:r>
-    </w:p>
-    <w:p>
-      <w:pPr>
-        <w:pStyle w:val="Normal"/>
-        <w:rPr>
-          <w:sz w:val="20"/>
-          <w:lang w:val="en-US"/>
-        </w:rPr>
-      </w:pPr>
-      <w:r>
-        <w:rPr>
-          <w:sz w:val="20"/>
-          <w:lang w:val="en-US"/>
-        </w:rPr>
-        <w:t>Implement the classes above and create an instance of TextEditor in the Program.cs, with a specific printer type and print out some text.</w:t>
-      </w:r>
-    </w:p>
-    <w:p>
-      <w:pPr>
-        <w:pStyle w:val="Normal"/>
-        <w:rPr>
-          <w:sz w:val="20"/>
+        <w:t>Exercise 3:</w:t>
+      </w:r>
+    </w:p>
+    <w:p>
+      <w:pPr>
+        <w:rPr>
+          <w:lang w:val="en-US"/>
+        </w:rPr>
+      </w:pPr>
+      <w:r>
+        <w:rPr>
+          <w:lang w:val="en-US"/>
+        </w:rPr>
+        <w:t xml:space="preserve">Implement the classes above and create an instance of </w:t>
+      </w:r>
+      <w:proofErr w:type="spellStart"/>
+      <w:r>
+        <w:rPr>
+          <w:lang w:val="en-US"/>
+        </w:rPr>
+        <w:t>TextEditor</w:t>
+      </w:r>
+      <w:proofErr w:type="spellEnd"/>
+      <w:r>
+        <w:rPr>
+          <w:lang w:val="en-US"/>
+        </w:rPr>
+        <w:t xml:space="preserve"> in the </w:t>
+      </w:r>
+      <w:proofErr w:type="spellStart"/>
+      <w:r>
+        <w:rPr>
+          <w:lang w:val="en-US"/>
+        </w:rPr>
+        <w:t>Program.cs</w:t>
+      </w:r>
+      <w:proofErr w:type="spellEnd"/>
+      <w:r>
+        <w:rPr>
+          <w:lang w:val="en-US"/>
+        </w:rPr>
+        <w:t>, with a specific printer type and print out some text.</w:t>
+      </w:r>
+    </w:p>
+    <w:p>
+      <w:pPr>
+        <w:rPr>
           <w:lang w:val="en-US"/>
         </w:rPr>
       </w:pPr>
@@ -443,14 +382,12 @@
         <w:rPr>
           <w:i/>
           <w:iCs/>
-          <w:sz w:val="20"/>
           <w:lang w:val="en-US"/>
         </w:rPr>
         <w:t>Note:</w:t>
       </w:r>
       <w:r>
         <w:rPr>
-          <w:sz w:val="20"/>
           <w:lang w:val="en-US"/>
         </w:rPr>
         <w:t xml:space="preserve"> that your printers don’t have to do anything but print out the name of the class followed by the text.</w:t>
@@ -458,101 +395,68 @@
     </w:p>
     <w:p>
       <w:pPr>
-        <w:pStyle w:val="Normal"/>
-        <w:rPr>
-          <w:lang w:val="en-US"/>
-        </w:rPr>
-      </w:pPr>
-      <w:r>
-        <w:rPr>
-          <w:lang w:val="en-US"/>
-        </w:rPr>
-      </w:r>
-    </w:p>
-    <w:p>
-      <w:pPr>
-        <w:pStyle w:val="Normal"/>
-        <w:rPr>
-          <w:lang w:val="en-US"/>
-        </w:rPr>
-      </w:pPr>
-      <w:r>
-        <w:rPr>
-          <w:lang w:val="en-US"/>
-        </w:rPr>
-      </w:r>
-    </w:p>
-    <w:p>
-      <w:pPr>
-        <w:pStyle w:val="Normal"/>
+        <w:rPr>
+          <w:lang w:val="en-US"/>
+        </w:rPr>
+      </w:pPr>
+    </w:p>
+    <w:p>
+      <w:pPr>
+        <w:rPr>
+          <w:lang w:val="en-US"/>
+        </w:rPr>
+      </w:pPr>
+    </w:p>
+    <w:p>
+      <w:pPr>
         <w:rPr>
           <w:b/>
+          <w:lang w:val="en-US"/>
+        </w:rPr>
+      </w:pPr>
+      <w:r>
+        <w:rPr>
           <w:b/>
           <w:lang w:val="en-US"/>
         </w:rPr>
-      </w:pPr>
-      <w:r>
-        <w:rPr>
-          <w:b/>
-          <w:lang w:val="en-US"/>
-        </w:rPr>
-        <w:t xml:space="preserve">Exercise </w:t>
-      </w:r>
-      <w:r>
-        <w:rPr>
-          <w:b/>
-          <w:lang w:val="en-US"/>
-        </w:rPr>
-        <w:t>4</w:t>
-      </w:r>
-      <w:r>
-        <w:rPr>
-          <w:b/>
-          <w:lang w:val="en-US"/>
-        </w:rPr>
-        <w:t>:</w:t>
-      </w:r>
-    </w:p>
-    <w:p>
-      <w:pPr>
-        <w:pStyle w:val="Normal"/>
-        <w:rPr/>
-      </w:pPr>
-      <w:r>
-        <w:rPr>
-          <w:b w:val="false"/>
-          <w:bCs w:val="false"/>
+        <w:t>Exercise 4:</w:t>
+      </w:r>
+    </w:p>
+    <w:p>
+      <w:pPr>
+        <w:rPr>
+          <w:lang w:val="en-US"/>
+        </w:rPr>
+      </w:pPr>
+      <w:r>
+        <w:rPr>
           <w:lang w:val="en-US"/>
         </w:rPr>
         <w:t xml:space="preserve">In your </w:t>
       </w:r>
-      <w:r>
-        <w:rPr>
-          <w:b w:val="false"/>
-          <w:bCs w:val="false"/>
-          <w:sz w:val="20"/>
-          <w:lang w:val="en-US"/>
-        </w:rPr>
-        <w:t>P</w:t>
-      </w:r>
-      <w:r>
-        <w:rPr>
-          <w:b w:val="false"/>
-          <w:bCs w:val="false"/>
-          <w:lang w:val="en-US"/>
-        </w:rPr>
-        <w:t>rogram.cs alter the code so that the user can alter which Printer object is used before printing – while the program is running.</w:t>
-      </w:r>
-    </w:p>
-    <w:p>
-      <w:pPr>
-        <w:pStyle w:val="Normal"/>
-        <w:rPr/>
-      </w:pPr>
-      <w:r>
-        <w:rPr>
-          <w:b w:val="false"/>
-          <w:bCs w:val="false"/>
+      <w:proofErr w:type="spellStart"/>
+      <w:r>
+        <w:rPr>
+          <w:lang w:val="en-US"/>
+        </w:rPr>
+        <w:t>Program.cs</w:t>
+      </w:r>
+      <w:proofErr w:type="spellEnd"/>
+      <w:r>
+        <w:rPr>
+          <w:lang w:val="en-US"/>
+        </w:rPr>
+        <w:t xml:space="preserve"> alter the code so that the user can alter which Printer object is used before printing – while the program is running.</w:t>
+      </w:r>
+    </w:p>
+    <w:p>
+      <w:pPr>
+        <w:rPr>
+          <w:lang w:val="en-US"/>
+        </w:rPr>
+      </w:pPr>
+      <w:r>
+        <w:rPr>
           <w:i/>
           <w:iCs/>
           <w:lang w:val="en-US"/>
@@ -561,8 +465,6 @@
       </w:r>
       <w:r>
         <w:rPr>
-          <w:b w:val="false"/>
-          <w:bCs w:val="false"/>
           <w:lang w:val="en-US"/>
         </w:rPr>
         <w:t xml:space="preserve"> use while-loop and switch/case to handle user input.</w:t>
@@ -570,131 +472,144 @@
     </w:p>
     <w:p>
       <w:pPr>
-        <w:pStyle w:val="Normal"/>
-        <w:rPr>
-          <w:lang w:val="en-US"/>
-        </w:rPr>
-      </w:pPr>
-      <w:r>
-        <w:rPr>
-          <w:lang w:val="en-US"/>
-        </w:rPr>
-      </w:r>
-    </w:p>
-    <w:p>
-      <w:pPr>
-        <w:pStyle w:val="Normal"/>
-        <w:keepNext w:val="true"/>
+        <w:rPr>
+          <w:lang w:val="en-US"/>
+        </w:rPr>
+      </w:pPr>
+    </w:p>
+    <w:p>
+      <w:pPr>
+        <w:keepNext/>
         <w:keepLines/>
         <w:rPr>
           <w:b/>
+          <w:lang w:val="en-US"/>
+        </w:rPr>
+      </w:pPr>
+      <w:r>
+        <w:rPr>
           <w:b/>
           <w:lang w:val="en-US"/>
         </w:rPr>
-      </w:pPr>
-      <w:r>
-        <w:rPr>
-          <w:b/>
-          <w:lang w:val="en-US"/>
-        </w:rPr>
-        <w:t xml:space="preserve">Exercise </w:t>
-      </w:r>
-      <w:r>
-        <w:rPr>
-          <w:b/>
-          <w:lang w:val="en-US"/>
-        </w:rPr>
-        <w:t>5 (optional)</w:t>
-      </w:r>
-      <w:r>
-        <w:rPr>
-          <w:b/>
-          <w:lang w:val="en-US"/>
-        </w:rPr>
-        <w:t>:</w:t>
-      </w:r>
-    </w:p>
-    <w:p>
-      <w:pPr>
-        <w:pStyle w:val="Normal"/>
-        <w:rPr>
-          <w:b w:val="false"/>
-          <w:b w:val="false"/>
-          <w:bCs w:val="false"/>
-        </w:rPr>
-      </w:pPr>
-      <w:r>
-        <w:rPr>
-          <w:b w:val="false"/>
-          <w:bCs w:val="false"/>
-        </w:rPr>
-        <w:t>Alter you Program.cs so that you let the user specify some text in the console and then print via a (by the user) choosen printer.</w:t>
-      </w:r>
-    </w:p>
-    <w:p>
-      <w:pPr>
-        <w:pStyle w:val="Normal"/>
-        <w:keepNext w:val="true"/>
+        <w:t>Exercise 5 (optional):</w:t>
+      </w:r>
+    </w:p>
+    <w:p>
+      <w:pPr>
+        <w:rPr>
+          <w:lang w:val="en-US"/>
+        </w:rPr>
+      </w:pPr>
+      <w:r>
+        <w:rPr>
+          <w:lang w:val="en-US"/>
+        </w:rPr>
+        <w:t xml:space="preserve">Alter you </w:t>
+      </w:r>
+      <w:proofErr w:type="spellStart"/>
+      <w:r>
+        <w:rPr>
+          <w:lang w:val="en-US"/>
+        </w:rPr>
+        <w:t>Program.cs</w:t>
+      </w:r>
+      <w:proofErr w:type="spellEnd"/>
+      <w:r>
+        <w:rPr>
+          <w:lang w:val="en-US"/>
+        </w:rPr>
+        <w:t xml:space="preserve"> so that you let the user specify some text in the console and then print via </w:t>
+      </w:r>
+      <w:r>
+        <w:rPr>
+          <w:lang w:val="en-US"/>
+        </w:rPr>
+        <w:t>the</w:t>
+      </w:r>
+      <w:r>
+        <w:rPr>
+          <w:lang w:val="en-US"/>
+        </w:rPr>
+        <w:t xml:space="preserve"> (by the user) </w:t>
+      </w:r>
+      <w:r>
+        <w:rPr>
+          <w:lang w:val="en-US"/>
+        </w:rPr>
+        <w:t>chosen</w:t>
+      </w:r>
+      <w:r>
+        <w:rPr>
+          <w:lang w:val="en-US"/>
+        </w:rPr>
+        <w:t xml:space="preserve"> printer.</w:t>
+      </w:r>
+    </w:p>
+    <w:p>
+      <w:pPr>
+        <w:keepNext/>
         <w:keepLines/>
         <w:rPr>
           <w:lang w:val="en-US"/>
         </w:rPr>
       </w:pPr>
-      <w:r>
-        <w:rPr>
-          <w:lang w:val="en-US"/>
-        </w:rPr>
-      </w:r>
-    </w:p>
-    <w:p>
-      <w:pPr>
-        <w:pStyle w:val="Normal"/>
-        <w:rPr>
-          <w:lang w:val="en-US"/>
-        </w:rPr>
-      </w:pPr>
-      <w:r>
-        <w:rPr>
-          <w:lang w:val="en-US"/>
-        </w:rPr>
-      </w:r>
-    </w:p>
-    <w:p>
-      <w:pPr>
-        <w:pStyle w:val="Normal"/>
+    </w:p>
+    <w:p>
+      <w:pPr>
+        <w:rPr>
+          <w:lang w:val="en-US"/>
+        </w:rPr>
+      </w:pPr>
+    </w:p>
+    <w:p>
+      <w:pPr>
         <w:jc w:val="center"/>
         <w:rPr>
           <w:lang w:val="en-US"/>
         </w:rPr>
       </w:pPr>
-      <w:r>
-        <w:rPr/>
-      </w:r>
     </w:p>
     <w:sectPr>
-      <w:headerReference w:type="default" r:id="rId3"/>
-      <w:footerReference w:type="default" r:id="rId4"/>
-      <w:type w:val="nextPage"/>
+      <w:headerReference w:type="default" r:id="rId8"/>
+      <w:footerReference w:type="default" r:id="rId9"/>
       <w:pgSz w:w="11906" w:h="16838"/>
-      <w:pgMar w:left="1134" w:right="1134" w:header="708" w:top="1560" w:footer="271" w:bottom="851" w:gutter="0"/>
-      <w:pgNumType w:fmt="decimal"/>
-      <w:formProt w:val="false"/>
-      <w:textDirection w:val="lrTb"/>
-      <w:docGrid w:type="default" w:linePitch="360" w:charSpace="0"/>
+      <w:pgMar w:top="1560" w:right="1134" w:bottom="851" w:left="1134" w:header="708" w:footer="271" w:gutter="0"/>
+      <w:cols w:space="720"/>
+      <w:formProt w:val="0"/>
+      <w:docGrid w:linePitch="360"/>
     </w:sectPr>
   </w:body>
 </w:document>
 </file>
 
+<file path=word/endnotes.xml><?xml version="1.0" encoding="utf-8"?>
+<w:endnotes xmlns:wpc="http://schemas.microsoft.com/office/word/2010/wordprocessingCanvas" xmlns:cx="http://schemas.microsoft.com/office/drawing/2014/chartex" xmlns:cx1="http://schemas.microsoft.com/office/drawing/2015/9/8/chartex" xmlns:cx2="http://schemas.microsoft.com/office/drawing/2015/10/21/chartex" xmlns:cx3="http://schemas.microsoft.com/office/drawing/2016/5/9/chartex" xmlns:cx4="http://schemas.microsoft.com/office/drawing/2016/5/10/chartex" xmlns:cx5="http://schemas.microsoft.com/office/drawing/2016/5/11/chartex" xmlns:cx6="http://schemas.microsoft.com/office/drawing/2016/5/12/chartex" xmlns:cx7="http://schemas.microsoft.com/office/drawing/2016/5/13/chartex" xmlns:cx8="http://schemas.microsoft.com/office/drawing/2016/5/14/chartex" xmlns:mc="http://schemas.openxmlformats.org/markup-compatibility/2006" xmlns:aink="http://schemas.microsoft.com/office/drawing/2016/ink" xmlns:am3d="http://schemas.microsoft.com/office/drawing/2017/model3d" xmlns:o="urn:schemas-microsoft-com:office:office" xmlns:oel="http://schemas.microsoft.com/office/2019/extlst" xmlns:r="http://schemas.openxmlformats.org/officeDocument/2006/relationships" xmlns:m="http://schemas.openxmlformats.org/officeDocument/2006/math" xmlns:v="urn:schemas-microsoft-com:vml" xmlns:wp14="http://schemas.microsoft.com/office/word/2010/wordprocessingDrawing" xmlns:wp="http://schemas.openxmlformats.org/drawingml/2006/wordprocessingDrawing" xmlns:w10="urn:schemas-microsoft-com:office:word" xmlns:w="http://schemas.openxmlformats.org/wordprocessingml/2006/main" xmlns:w14="http://schemas.microsoft.com/office/word/2010/wordml" xmlns:w15="http://schemas.microsoft.com/office/word/2012/wordml" xmlns:w16cex="http://schemas.microsoft.com/office/word/2018/wordml/cex" xmlns:w16cid="http://schemas.microsoft.com/office/word/2016/wordml/cid" xmlns:w16="http://schemas.microsoft.com/office/word/2018/wordml" xmlns:w16sdtdh="http://schemas.microsoft.com/office/word/2020/wordml/sdtdatahash" xmlns:w16se="http://schemas.microsoft.com/office/word/2015/wordml/symex" xmlns:wpg="http://schemas.microsoft.com/office/word/2010/wordprocessingGroup" xmlns:wpi="http://schemas.microsoft.com/office/word/2010/wordprocessingInk" xmlns:wne="http://schemas.microsoft.com/office/word/2006/wordml" xmlns:wps="http://schemas.microsoft.com/office/word/2010/wordprocessingShape" mc:Ignorable="w14 w15 w16se w16cid w16 w16cex w16sdtdh wp14">
+  <w:endnote w:type="separator" w:id="-1">
+    <w:p>
+      <w:r>
+        <w:separator/>
+      </w:r>
+    </w:p>
+  </w:endnote>
+  <w:endnote w:type="continuationSeparator" w:id="0">
+    <w:p>
+      <w:r>
+        <w:continuationSeparator/>
+      </w:r>
+    </w:p>
+  </w:endnote>
+</w:endnotes>
+</file>
+
 <file path=word/footer1.xml><?xml version="1.0" encoding="utf-8"?>
-<w:ftr xmlns:o="urn:schemas-microsoft-com:office:office" xmlns:r="http://schemas.openxmlformats.org/officeDocument/2006/relationships" xmlns:v="urn:schemas-microsoft-com:vml" xmlns:w="http://schemas.openxmlformats.org/wordprocessingml/2006/main" xmlns:w10="urn:schemas-microsoft-com:office:word" xmlns:wp="http://schemas.openxmlformats.org/drawingml/2006/wordprocessingDrawing" xmlns:wps="http://schemas.microsoft.com/office/word/2010/wordprocessingShape" xmlns:wpg="http://schemas.microsoft.com/office/word/2010/wordprocessingGroup" xmlns:mc="http://schemas.openxmlformats.org/markup-compatibility/2006" xmlns:wp14="http://schemas.microsoft.com/office/word/2010/wordprocessingDrawing" xmlns:w14="http://schemas.microsoft.com/office/word/2010/wordml" mc:Ignorable="w14 wp14">
+<w:ftr xmlns:wpc="http://schemas.microsoft.com/office/word/2010/wordprocessingCanvas" xmlns:cx="http://schemas.microsoft.com/office/drawing/2014/chartex" xmlns:cx1="http://schemas.microsoft.com/office/drawing/2015/9/8/chartex" xmlns:cx2="http://schemas.microsoft.com/office/drawing/2015/10/21/chartex" xmlns:cx3="http://schemas.microsoft.com/office/drawing/2016/5/9/chartex" xmlns:cx4="http://schemas.microsoft.com/office/drawing/2016/5/10/chartex" xmlns:cx5="http://schemas.microsoft.com/office/drawing/2016/5/11/chartex" xmlns:cx6="http://schemas.microsoft.com/office/drawing/2016/5/12/chartex" xmlns:cx7="http://schemas.microsoft.com/office/drawing/2016/5/13/chartex" xmlns:cx8="http://schemas.microsoft.com/office/drawing/2016/5/14/chartex" xmlns:mc="http://schemas.openxmlformats.org/markup-compatibility/2006" xmlns:aink="http://schemas.microsoft.com/office/drawing/2016/ink" xmlns:am3d="http://schemas.microsoft.com/office/drawing/2017/model3d" xmlns:o="urn:schemas-microsoft-com:office:office" xmlns:oel="http://schemas.microsoft.com/office/2019/extlst" xmlns:r="http://schemas.openxmlformats.org/officeDocument/2006/relationships" xmlns:m="http://schemas.openxmlformats.org/officeDocument/2006/math" xmlns:v="urn:schemas-microsoft-com:vml" xmlns:wp14="http://schemas.microsoft.com/office/word/2010/wordprocessingDrawing" xmlns:wp="http://schemas.openxmlformats.org/drawingml/2006/wordprocessingDrawing" xmlns:w10="urn:schemas-microsoft-com:office:word" xmlns:w="http://schemas.openxmlformats.org/wordprocessingml/2006/main" xmlns:w14="http://schemas.microsoft.com/office/word/2010/wordml" xmlns:w15="http://schemas.microsoft.com/office/word/2012/wordml" xmlns:w16cex="http://schemas.microsoft.com/office/word/2018/wordml/cex" xmlns:w16cid="http://schemas.microsoft.com/office/word/2016/wordml/cid" xmlns:w16="http://schemas.microsoft.com/office/word/2018/wordml" xmlns:w16sdtdh="http://schemas.microsoft.com/office/word/2020/wordml/sdtdatahash" xmlns:w16se="http://schemas.microsoft.com/office/word/2015/wordml/symex" xmlns:wpg="http://schemas.microsoft.com/office/word/2010/wordprocessingGroup" xmlns:wpi="http://schemas.microsoft.com/office/word/2010/wordprocessingInk" xmlns:wne="http://schemas.microsoft.com/office/word/2006/wordml" xmlns:wps="http://schemas.microsoft.com/office/word/2010/wordprocessingShape" mc:Ignorable="w14 w15 w16se w16cid w16 w16cex w16sdtdh wp14">
   <w:sdt>
     <w:sdtPr>
+      <w:id w:val="418082936"/>
       <w:docPartObj>
         <w:docPartGallery w:val="Page Numbers (Top of Page)"/>
-        <w:docPartUnique w:val="true"/>
+        <w:docPartUnique/>
       </w:docPartObj>
-      <w:id w:val="418082936"/>
     </w:sdtPr>
     <w:sdtContent>
       <w:p>
@@ -726,37 +641,37 @@
         </w:r>
         <w:r>
           <w:rPr>
+            <w:bCs/>
+            <w:color w:val="003D85"/>
             <w:sz w:val="16"/>
             <w:szCs w:val="16"/>
-            <w:bCs/>
-            <w:color w:val="003D85"/>
           </w:rPr>
-          <w:instrText> PAGE </w:instrText>
+          <w:instrText>PAGE</w:instrText>
         </w:r>
         <w:r>
           <w:rPr>
+            <w:bCs/>
+            <w:color w:val="003D85"/>
             <w:sz w:val="16"/>
             <w:szCs w:val="16"/>
-            <w:bCs/>
-            <w:color w:val="003D85"/>
           </w:rPr>
           <w:fldChar w:fldCharType="separate"/>
         </w:r>
         <w:r>
           <w:rPr>
+            <w:bCs/>
+            <w:color w:val="003D85"/>
             <w:sz w:val="16"/>
             <w:szCs w:val="16"/>
-            <w:bCs/>
-            <w:color w:val="003D85"/>
           </w:rPr>
           <w:t>1</w:t>
         </w:r>
         <w:r>
           <w:rPr>
+            <w:bCs/>
+            <w:color w:val="003D85"/>
             <w:sz w:val="16"/>
             <w:szCs w:val="16"/>
-            <w:bCs/>
-            <w:color w:val="003D85"/>
           </w:rPr>
           <w:fldChar w:fldCharType="end"/>
         </w:r>
@@ -779,37 +694,37 @@
         </w:r>
         <w:r>
           <w:rPr>
+            <w:bCs/>
+            <w:color w:val="003D85"/>
             <w:sz w:val="16"/>
             <w:szCs w:val="16"/>
-            <w:bCs/>
-            <w:color w:val="003D85"/>
           </w:rPr>
-          <w:instrText> NUMPAGES </w:instrText>
+          <w:instrText>NUMPAGES</w:instrText>
         </w:r>
         <w:r>
           <w:rPr>
+            <w:bCs/>
+            <w:color w:val="003D85"/>
             <w:sz w:val="16"/>
             <w:szCs w:val="16"/>
-            <w:bCs/>
-            <w:color w:val="003D85"/>
           </w:rPr>
           <w:fldChar w:fldCharType="separate"/>
         </w:r>
         <w:r>
           <w:rPr>
+            <w:bCs/>
+            <w:color w:val="003D85"/>
             <w:sz w:val="16"/>
             <w:szCs w:val="16"/>
-            <w:bCs/>
-            <w:color w:val="003D85"/>
           </w:rPr>
           <w:t>1</w:t>
         </w:r>
         <w:r>
           <w:rPr>
+            <w:bCs/>
+            <w:color w:val="003D85"/>
             <w:sz w:val="16"/>
             <w:szCs w:val="16"/>
-            <w:bCs/>
-            <w:color w:val="003D85"/>
           </w:rPr>
           <w:fldChar w:fldCharType="end"/>
         </w:r>
@@ -823,17 +738,31 @@
         <w:color w:val="003D85"/>
       </w:rPr>
     </w:pPr>
-    <w:r>
-      <w:rPr>
-        <w:color w:val="003D85"/>
-      </w:rPr>
-    </w:r>
   </w:p>
 </w:ftr>
 </file>
 
+<file path=word/footnotes.xml><?xml version="1.0" encoding="utf-8"?>
+<w:footnotes xmlns:wpc="http://schemas.microsoft.com/office/word/2010/wordprocessingCanvas" xmlns:cx="http://schemas.microsoft.com/office/drawing/2014/chartex" xmlns:cx1="http://schemas.microsoft.com/office/drawing/2015/9/8/chartex" xmlns:cx2="http://schemas.microsoft.com/office/drawing/2015/10/21/chartex" xmlns:cx3="http://schemas.microsoft.com/office/drawing/2016/5/9/chartex" xmlns:cx4="http://schemas.microsoft.com/office/drawing/2016/5/10/chartex" xmlns:cx5="http://schemas.microsoft.com/office/drawing/2016/5/11/chartex" xmlns:cx6="http://schemas.microsoft.com/office/drawing/2016/5/12/chartex" xmlns:cx7="http://schemas.microsoft.com/office/drawing/2016/5/13/chartex" xmlns:cx8="http://schemas.microsoft.com/office/drawing/2016/5/14/chartex" xmlns:mc="http://schemas.openxmlformats.org/markup-compatibility/2006" xmlns:aink="http://schemas.microsoft.com/office/drawing/2016/ink" xmlns:am3d="http://schemas.microsoft.com/office/drawing/2017/model3d" xmlns:o="urn:schemas-microsoft-com:office:office" xmlns:oel="http://schemas.microsoft.com/office/2019/extlst" xmlns:r="http://schemas.openxmlformats.org/officeDocument/2006/relationships" xmlns:m="http://schemas.openxmlformats.org/officeDocument/2006/math" xmlns:v="urn:schemas-microsoft-com:vml" xmlns:wp14="http://schemas.microsoft.com/office/word/2010/wordprocessingDrawing" xmlns:wp="http://schemas.openxmlformats.org/drawingml/2006/wordprocessingDrawing" xmlns:w10="urn:schemas-microsoft-com:office:word" xmlns:w="http://schemas.openxmlformats.org/wordprocessingml/2006/main" xmlns:w14="http://schemas.microsoft.com/office/word/2010/wordml" xmlns:w15="http://schemas.microsoft.com/office/word/2012/wordml" xmlns:w16cex="http://schemas.microsoft.com/office/word/2018/wordml/cex" xmlns:w16cid="http://schemas.microsoft.com/office/word/2016/wordml/cid" xmlns:w16="http://schemas.microsoft.com/office/word/2018/wordml" xmlns:w16sdtdh="http://schemas.microsoft.com/office/word/2020/wordml/sdtdatahash" xmlns:w16se="http://schemas.microsoft.com/office/word/2015/wordml/symex" xmlns:wpg="http://schemas.microsoft.com/office/word/2010/wordprocessingGroup" xmlns:wpi="http://schemas.microsoft.com/office/word/2010/wordprocessingInk" xmlns:wne="http://schemas.microsoft.com/office/word/2006/wordml" xmlns:wps="http://schemas.microsoft.com/office/word/2010/wordprocessingShape" mc:Ignorable="w14 w15 w16se w16cid w16 w16cex w16sdtdh wp14">
+  <w:footnote w:type="separator" w:id="-1">
+    <w:p>
+      <w:r>
+        <w:separator/>
+      </w:r>
+    </w:p>
+  </w:footnote>
+  <w:footnote w:type="continuationSeparator" w:id="0">
+    <w:p>
+      <w:r>
+        <w:continuationSeparator/>
+      </w:r>
+    </w:p>
+  </w:footnote>
+</w:footnotes>
+</file>
+
 <file path=word/header1.xml><?xml version="1.0" encoding="utf-8"?>
-<w:hdr xmlns:o="urn:schemas-microsoft-com:office:office" xmlns:r="http://schemas.openxmlformats.org/officeDocument/2006/relationships" xmlns:v="urn:schemas-microsoft-com:vml" xmlns:w="http://schemas.openxmlformats.org/wordprocessingml/2006/main" xmlns:w10="urn:schemas-microsoft-com:office:word" xmlns:wp="http://schemas.openxmlformats.org/drawingml/2006/wordprocessingDrawing" xmlns:wps="http://schemas.microsoft.com/office/word/2010/wordprocessingShape" xmlns:wpg="http://schemas.microsoft.com/office/word/2010/wordprocessingGroup" xmlns:mc="http://schemas.openxmlformats.org/markup-compatibility/2006" xmlns:wp14="http://schemas.microsoft.com/office/word/2010/wordprocessingDrawing" xmlns:w14="http://schemas.microsoft.com/office/word/2010/wordml" mc:Ignorable="w14 wp14">
+<w:hdr xmlns:wpc="http://schemas.microsoft.com/office/word/2010/wordprocessingCanvas" xmlns:cx="http://schemas.microsoft.com/office/drawing/2014/chartex" xmlns:cx1="http://schemas.microsoft.com/office/drawing/2015/9/8/chartex" xmlns:cx2="http://schemas.microsoft.com/office/drawing/2015/10/21/chartex" xmlns:cx3="http://schemas.microsoft.com/office/drawing/2016/5/9/chartex" xmlns:cx4="http://schemas.microsoft.com/office/drawing/2016/5/10/chartex" xmlns:cx5="http://schemas.microsoft.com/office/drawing/2016/5/11/chartex" xmlns:cx6="http://schemas.microsoft.com/office/drawing/2016/5/12/chartex" xmlns:cx7="http://schemas.microsoft.com/office/drawing/2016/5/13/chartex" xmlns:cx8="http://schemas.microsoft.com/office/drawing/2016/5/14/chartex" xmlns:mc="http://schemas.openxmlformats.org/markup-compatibility/2006" xmlns:aink="http://schemas.microsoft.com/office/drawing/2016/ink" xmlns:am3d="http://schemas.microsoft.com/office/drawing/2017/model3d" xmlns:o="urn:schemas-microsoft-com:office:office" xmlns:oel="http://schemas.microsoft.com/office/2019/extlst" xmlns:r="http://schemas.openxmlformats.org/officeDocument/2006/relationships" xmlns:m="http://schemas.openxmlformats.org/officeDocument/2006/math" xmlns:v="urn:schemas-microsoft-com:vml" xmlns:wp14="http://schemas.microsoft.com/office/word/2010/wordprocessingDrawing" xmlns:wp="http://schemas.openxmlformats.org/drawingml/2006/wordprocessingDrawing" xmlns:w10="urn:schemas-microsoft-com:office:word" xmlns:w="http://schemas.openxmlformats.org/wordprocessingml/2006/main" xmlns:w14="http://schemas.microsoft.com/office/word/2010/wordml" xmlns:w15="http://schemas.microsoft.com/office/word/2012/wordml" xmlns:w16cex="http://schemas.microsoft.com/office/word/2018/wordml/cex" xmlns:w16cid="http://schemas.microsoft.com/office/word/2016/wordml/cid" xmlns:w16="http://schemas.microsoft.com/office/word/2018/wordml" xmlns:w16sdtdh="http://schemas.microsoft.com/office/word/2020/wordml/sdtdatahash" xmlns:w16se="http://schemas.microsoft.com/office/word/2015/wordml/symex" xmlns:wpg="http://schemas.microsoft.com/office/word/2010/wordprocessingGroup" xmlns:wpi="http://schemas.microsoft.com/office/word/2010/wordprocessingInk" xmlns:wne="http://schemas.microsoft.com/office/word/2006/wordml" xmlns:wps="http://schemas.microsoft.com/office/word/2010/wordprocessingShape" mc:Ignorable="w14 w15 w16se w16cid w16 w16cex w16sdtdh wp14">
   <w:p>
     <w:pPr>
       <w:pStyle w:val="Header"/>
@@ -844,8 +773,11 @@
       </w:rPr>
     </w:pPr>
     <w:r>
+      <w:rPr>
+        <w:noProof/>
+      </w:rPr>
       <w:drawing>
-        <wp:anchor behindDoc="0" distT="0" distB="0" distL="114300" distR="114300" simplePos="0" locked="0" layoutInCell="1" allowOverlap="1" relativeHeight="3">
+        <wp:anchor distT="0" distB="0" distL="114300" distR="114300" simplePos="0" relativeHeight="3" behindDoc="0" locked="0" layoutInCell="1" allowOverlap="1">
           <wp:simplePos x="0" y="0"/>
           <wp:positionH relativeFrom="column">
             <wp:posOffset>-2540</wp:posOffset>
@@ -922,10 +854,13 @@
       </w:rPr>
     </w:pPr>
     <w:r>
+      <w:rPr>
+        <w:noProof/>
+      </w:rPr>
       <mc:AlternateContent>
         <mc:Choice Requires="wps">
           <w:drawing>
-            <wp:anchor behindDoc="1" distT="0" distB="0" distL="0" distR="0" simplePos="0" locked="0" layoutInCell="1" allowOverlap="1" relativeHeight="2" wp14:anchorId="47B56086">
+            <wp:anchor distT="0" distB="0" distL="0" distR="0" simplePos="0" relativeHeight="2" behindDoc="1" locked="0" layoutInCell="1" allowOverlap="1" wp14:anchorId="47B56086">
               <wp:simplePos x="0" y="0"/>
               <wp:positionH relativeFrom="column">
                 <wp:posOffset>-1270</wp:posOffset>
@@ -937,10 +872,11 @@
               <wp:effectExtent l="0" t="0" r="25400" b="19050"/>
               <wp:wrapNone/>
               <wp:docPr id="3" name="Straight Connector 2"/>
+              <wp:cNvGraphicFramePr/>
               <a:graphic xmlns:a="http://schemas.openxmlformats.org/drawingml/2006/main">
                 <a:graphicData uri="http://schemas.microsoft.com/office/word/2010/wordprocessingShape">
                   <wps:wsp>
-                    <wps:cNvSpPr/>
+                    <wps:cNvCnPr/>
                     <wps:spPr>
                       <a:xfrm>
                         <a:off x="0" y="0"/>
@@ -951,7 +887,7 @@
                       </a:prstGeom>
                       <a:ln w="3240">
                         <a:solidFill>
-                          <a:srgbClr val="003d85"/>
+                          <a:srgbClr val="003D85"/>
                         </a:solidFill>
                         <a:round/>
                       </a:ln>
@@ -992,6 +928,13 @@
         <w:szCs w:val="16"/>
       </w:rPr>
       <w:tab/>
+    </w:r>
+    <w:r>
+      <w:rPr>
+        <w:color w:val="003D85"/>
+        <w:sz w:val="16"/>
+        <w:szCs w:val="16"/>
+      </w:rPr>
       <w:tab/>
     </w:r>
     <w:r>
@@ -1000,6 +943,12 @@
         <w:szCs w:val="16"/>
       </w:rPr>
       <w:tab/>
+    </w:r>
+    <w:r>
+      <w:rPr>
+        <w:sz w:val="16"/>
+        <w:szCs w:val="16"/>
+      </w:rPr>
       <w:tab/>
     </w:r>
   </w:p>
@@ -1007,12 +956,15 @@
 </file>
 
 <file path=word/numbering.xml><?xml version="1.0" encoding="utf-8"?>
-<w:numbering xmlns:w="http://schemas.openxmlformats.org/wordprocessingml/2006/main" xmlns:o="urn:schemas-microsoft-com:office:office" xmlns:r="http://schemas.openxmlformats.org/officeDocument/2006/relationships" xmlns:v="urn:schemas-microsoft-com:vml">
-  <w:abstractNum w:abstractNumId="1">
+<w:numbering xmlns:wpc="http://schemas.microsoft.com/office/word/2010/wordprocessingCanvas" xmlns:cx="http://schemas.microsoft.com/office/drawing/2014/chartex" xmlns:cx1="http://schemas.microsoft.com/office/drawing/2015/9/8/chartex" xmlns:cx2="http://schemas.microsoft.com/office/drawing/2015/10/21/chartex" xmlns:cx3="http://schemas.microsoft.com/office/drawing/2016/5/9/chartex" xmlns:cx4="http://schemas.microsoft.com/office/drawing/2016/5/10/chartex" xmlns:cx5="http://schemas.microsoft.com/office/drawing/2016/5/11/chartex" xmlns:cx6="http://schemas.microsoft.com/office/drawing/2016/5/12/chartex" xmlns:cx7="http://schemas.microsoft.com/office/drawing/2016/5/13/chartex" xmlns:cx8="http://schemas.microsoft.com/office/drawing/2016/5/14/chartex" xmlns:mc="http://schemas.openxmlformats.org/markup-compatibility/2006" xmlns:aink="http://schemas.microsoft.com/office/drawing/2016/ink" xmlns:am3d="http://schemas.microsoft.com/office/drawing/2017/model3d" xmlns:o="urn:schemas-microsoft-com:office:office" xmlns:oel="http://schemas.microsoft.com/office/2019/extlst" xmlns:r="http://schemas.openxmlformats.org/officeDocument/2006/relationships" xmlns:m="http://schemas.openxmlformats.org/officeDocument/2006/math" xmlns:v="urn:schemas-microsoft-com:vml" xmlns:wp14="http://schemas.microsoft.com/office/word/2010/wordprocessingDrawing" xmlns:wp="http://schemas.openxmlformats.org/drawingml/2006/wordprocessingDrawing" xmlns:w10="urn:schemas-microsoft-com:office:word" xmlns:w="http://schemas.openxmlformats.org/wordprocessingml/2006/main" xmlns:w14="http://schemas.microsoft.com/office/word/2010/wordml" xmlns:w15="http://schemas.microsoft.com/office/word/2012/wordml" xmlns:w16cex="http://schemas.microsoft.com/office/word/2018/wordml/cex" xmlns:w16cid="http://schemas.microsoft.com/office/word/2016/wordml/cid" xmlns:w16="http://schemas.microsoft.com/office/word/2018/wordml" xmlns:w16sdtdh="http://schemas.microsoft.com/office/word/2020/wordml/sdtdatahash" xmlns:w16se="http://schemas.microsoft.com/office/word/2015/wordml/symex" xmlns:wpg="http://schemas.microsoft.com/office/word/2010/wordprocessingGroup" xmlns:wpi="http://schemas.microsoft.com/office/word/2010/wordprocessingInk" xmlns:wne="http://schemas.microsoft.com/office/word/2006/wordml" xmlns:wps="http://schemas.microsoft.com/office/word/2010/wordprocessingShape" mc:Ignorable="w14 w15 w16se w16cid w16 w16cex w16sdtdh wp14">
+  <w:abstractNum w:abstractNumId="0" w15:restartNumberingAfterBreak="0">
+    <w:nsid w:val="084F7C15"/>
+    <w:multiLevelType w:val="multilevel"/>
+    <w:tmpl w:val="29F03F5E"/>
     <w:lvl w:ilvl="0">
       <w:start w:val="1"/>
+      <w:numFmt w:val="decimal"/>
       <w:pStyle w:val="Heading1"/>
-      <w:numFmt w:val="decimal"/>
       <w:lvlText w:val="%1"/>
       <w:lvlJc w:val="left"/>
       <w:pPr>
@@ -1024,8 +976,8 @@
     </w:lvl>
     <w:lvl w:ilvl="1">
       <w:start w:val="1"/>
+      <w:numFmt w:val="decimal"/>
       <w:pStyle w:val="Heading2"/>
-      <w:numFmt w:val="decimal"/>
       <w:lvlText w:val="%1.%2"/>
       <w:lvlJc w:val="left"/>
       <w:pPr>
@@ -1037,8 +989,8 @@
     </w:lvl>
     <w:lvl w:ilvl="2">
       <w:start w:val="1"/>
+      <w:numFmt w:val="decimal"/>
       <w:pStyle w:val="Heading3"/>
-      <w:numFmt w:val="decimal"/>
       <w:lvlText w:val="%1.%2.%3"/>
       <w:lvlJc w:val="left"/>
       <w:pPr>
@@ -1050,8 +1002,8 @@
     </w:lvl>
     <w:lvl w:ilvl="3">
       <w:start w:val="1"/>
+      <w:numFmt w:val="decimal"/>
       <w:pStyle w:val="Heading4"/>
-      <w:numFmt w:val="decimal"/>
       <w:lvlText w:val="%1.%2.%3.%4"/>
       <w:lvlJc w:val="left"/>
       <w:pPr>
@@ -1063,8 +1015,8 @@
     </w:lvl>
     <w:lvl w:ilvl="4">
       <w:start w:val="1"/>
+      <w:numFmt w:val="decimal"/>
       <w:pStyle w:val="Heading5"/>
-      <w:numFmt w:val="decimal"/>
       <w:lvlText w:val="%1.%2.%3.%4.%5"/>
       <w:lvlJc w:val="left"/>
       <w:pPr>
@@ -1084,7 +1036,7 @@
         <w:tabs>
           <w:tab w:val="num" w:pos="0"/>
         </w:tabs>
-        <w:ind w:left="0" w:hanging="0"/>
+        <w:ind w:left="0" w:firstLine="0"/>
       </w:pPr>
     </w:lvl>
     <w:lvl w:ilvl="6">
@@ -1097,7 +1049,7 @@
         <w:tabs>
           <w:tab w:val="num" w:pos="0"/>
         </w:tabs>
-        <w:ind w:left="0" w:hanging="0"/>
+        <w:ind w:left="0" w:firstLine="0"/>
       </w:pPr>
     </w:lvl>
     <w:lvl w:ilvl="7">
@@ -1110,7 +1062,7 @@
         <w:tabs>
           <w:tab w:val="num" w:pos="0"/>
         </w:tabs>
-        <w:ind w:left="0" w:hanging="0"/>
+        <w:ind w:left="0" w:firstLine="0"/>
       </w:pPr>
     </w:lvl>
     <w:lvl w:ilvl="8">
@@ -1123,43 +1075,43 @@
         <w:tabs>
           <w:tab w:val="num" w:pos="0"/>
         </w:tabs>
-        <w:ind w:left="0" w:hanging="0"/>
+        <w:ind w:left="0" w:firstLine="0"/>
       </w:pPr>
     </w:lvl>
   </w:abstractNum>
-  <w:num w:numId="1">
-    <w:abstractNumId w:val="1"/>
+  <w:num w:numId="1" w16cid:durableId="503521062">
+    <w:abstractNumId w:val="0"/>
   </w:num>
 </w:numbering>
 </file>
 
 <file path=word/styles.xml><?xml version="1.0" encoding="utf-8"?>
-<w:styles xmlns:w="http://schemas.openxmlformats.org/wordprocessingml/2006/main" xmlns:w14="http://schemas.microsoft.com/office/word/2010/wordml" xmlns:mc="http://schemas.openxmlformats.org/markup-compatibility/2006" mc:Ignorable="w14">
+<w:styles xmlns:mc="http://schemas.openxmlformats.org/markup-compatibility/2006" xmlns:r="http://schemas.openxmlformats.org/officeDocument/2006/relationships" xmlns:w="http://schemas.openxmlformats.org/wordprocessingml/2006/main" xmlns:w14="http://schemas.microsoft.com/office/word/2010/wordml" xmlns:w15="http://schemas.microsoft.com/office/word/2012/wordml" xmlns:w16cex="http://schemas.microsoft.com/office/word/2018/wordml/cex" xmlns:w16cid="http://schemas.microsoft.com/office/word/2016/wordml/cid" xmlns:w16="http://schemas.microsoft.com/office/word/2018/wordml" xmlns:w16sdtdh="http://schemas.microsoft.com/office/word/2020/wordml/sdtdatahash" xmlns:w16se="http://schemas.microsoft.com/office/word/2015/wordml/symex" mc:Ignorable="w14 w15 w16se w16cid w16 w16cex w16sdtdh">
   <w:docDefaults>
     <w:rPrDefault>
       <w:rPr>
-        <w:rFonts w:ascii="Calibri" w:hAnsi="Calibri" w:eastAsia="Calibri" w:cs="" w:asciiTheme="minorHAnsi" w:cstheme="minorBidi" w:eastAsiaTheme="minorHAnsi" w:hAnsiTheme="minorHAnsi"/>
+        <w:rFonts w:asciiTheme="minorHAnsi" w:eastAsiaTheme="minorHAnsi" w:hAnsiTheme="minorHAnsi" w:cstheme="minorBidi"/>
         <w:szCs w:val="22"/>
         <w:lang w:val="da-DK" w:eastAsia="en-US" w:bidi="ar-SA"/>
       </w:rPr>
     </w:rPrDefault>
     <w:pPrDefault>
       <w:pPr>
-        <w:suppressAutoHyphens w:val="true"/>
+        <w:suppressAutoHyphens/>
       </w:pPr>
     </w:pPrDefault>
   </w:docDefaults>
-  <w:latentStyles w:defLockedState="0" w:defUIPriority="99" w:defSemiHidden="0" w:defUnhideWhenUsed="0" w:defQFormat="0" w:count="371">
+  <w:latentStyles w:defLockedState="0" w:defUIPriority="99" w:defSemiHidden="0" w:defUnhideWhenUsed="0" w:defQFormat="0" w:count="376">
     <w:lsdException w:name="Normal" w:uiPriority="0" w:qFormat="1"/>
     <w:lsdException w:name="heading 1" w:uiPriority="9" w:qFormat="1"/>
-    <w:lsdException w:name="heading 2" w:uiPriority="9" w:semiHidden="1" w:unhideWhenUsed="1" w:qFormat="1"/>
-    <w:lsdException w:name="heading 3" w:uiPriority="9" w:semiHidden="1" w:unhideWhenUsed="1" w:qFormat="1"/>
-    <w:lsdException w:name="heading 4" w:uiPriority="9" w:semiHidden="1" w:unhideWhenUsed="1" w:qFormat="1"/>
-    <w:lsdException w:name="heading 5" w:uiPriority="9" w:semiHidden="1" w:unhideWhenUsed="1" w:qFormat="1"/>
-    <w:lsdException w:name="heading 6" w:uiPriority="9" w:semiHidden="1" w:unhideWhenUsed="1" w:qFormat="1"/>
-    <w:lsdException w:name="heading 7" w:uiPriority="9" w:semiHidden="1" w:unhideWhenUsed="1" w:qFormat="1"/>
-    <w:lsdException w:name="heading 8" w:uiPriority="9" w:semiHidden="1" w:unhideWhenUsed="1" w:qFormat="1"/>
-    <w:lsdException w:name="heading 9" w:uiPriority="9" w:semiHidden="1" w:unhideWhenUsed="1" w:qFormat="1"/>
+    <w:lsdException w:name="heading 2" w:semiHidden="1" w:uiPriority="9" w:unhideWhenUsed="1" w:qFormat="1"/>
+    <w:lsdException w:name="heading 3" w:semiHidden="1" w:uiPriority="9" w:unhideWhenUsed="1" w:qFormat="1"/>
+    <w:lsdException w:name="heading 4" w:semiHidden="1" w:uiPriority="9" w:unhideWhenUsed="1" w:qFormat="1"/>
+    <w:lsdException w:name="heading 5" w:semiHidden="1" w:uiPriority="9" w:unhideWhenUsed="1" w:qFormat="1"/>
+    <w:lsdException w:name="heading 6" w:semiHidden="1" w:uiPriority="9" w:unhideWhenUsed="1" w:qFormat="1"/>
+    <w:lsdException w:name="heading 7" w:semiHidden="1" w:uiPriority="9" w:unhideWhenUsed="1" w:qFormat="1"/>
+    <w:lsdException w:name="heading 8" w:semiHidden="1" w:uiPriority="9" w:unhideWhenUsed="1" w:qFormat="1"/>
+    <w:lsdException w:name="heading 9" w:semiHidden="1" w:uiPriority="9" w:unhideWhenUsed="1" w:qFormat="1"/>
     <w:lsdException w:name="index 1" w:semiHidden="1" w:unhideWhenUsed="1"/>
     <w:lsdException w:name="index 2" w:semiHidden="1" w:unhideWhenUsed="1"/>
     <w:lsdException w:name="index 3" w:semiHidden="1" w:unhideWhenUsed="1"/>
@@ -1169,22 +1121,22 @@
     <w:lsdException w:name="index 7" w:semiHidden="1" w:unhideWhenUsed="1"/>
     <w:lsdException w:name="index 8" w:semiHidden="1" w:unhideWhenUsed="1"/>
     <w:lsdException w:name="index 9" w:semiHidden="1" w:unhideWhenUsed="1"/>
-    <w:lsdException w:name="toc 1" w:uiPriority="39" w:semiHidden="1" w:unhideWhenUsed="1"/>
-    <w:lsdException w:name="toc 2" w:uiPriority="39" w:semiHidden="1" w:unhideWhenUsed="1"/>
-    <w:lsdException w:name="toc 3" w:uiPriority="39" w:semiHidden="1" w:unhideWhenUsed="1"/>
-    <w:lsdException w:name="toc 4" w:uiPriority="39" w:semiHidden="1" w:unhideWhenUsed="1"/>
-    <w:lsdException w:name="toc 5" w:uiPriority="39" w:semiHidden="1" w:unhideWhenUsed="1"/>
-    <w:lsdException w:name="toc 6" w:uiPriority="39" w:semiHidden="1" w:unhideWhenUsed="1"/>
-    <w:lsdException w:name="toc 7" w:uiPriority="39" w:semiHidden="1" w:unhideWhenUsed="1"/>
-    <w:lsdException w:name="toc 8" w:uiPriority="39" w:semiHidden="1" w:unhideWhenUsed="1"/>
-    <w:lsdException w:name="toc 9" w:uiPriority="39" w:semiHidden="1" w:unhideWhenUsed="1"/>
+    <w:lsdException w:name="toc 1" w:semiHidden="1" w:uiPriority="39" w:unhideWhenUsed="1"/>
+    <w:lsdException w:name="toc 2" w:semiHidden="1" w:uiPriority="39" w:unhideWhenUsed="1"/>
+    <w:lsdException w:name="toc 3" w:semiHidden="1" w:uiPriority="39" w:unhideWhenUsed="1"/>
+    <w:lsdException w:name="toc 4" w:semiHidden="1" w:uiPriority="39" w:unhideWhenUsed="1"/>
+    <w:lsdException w:name="toc 5" w:semiHidden="1" w:uiPriority="39" w:unhideWhenUsed="1"/>
+    <w:lsdException w:name="toc 6" w:semiHidden="1" w:uiPriority="39" w:unhideWhenUsed="1"/>
+    <w:lsdException w:name="toc 7" w:semiHidden="1" w:uiPriority="39" w:unhideWhenUsed="1"/>
+    <w:lsdException w:name="toc 8" w:semiHidden="1" w:uiPriority="39" w:unhideWhenUsed="1"/>
+    <w:lsdException w:name="toc 9" w:semiHidden="1" w:uiPriority="39" w:unhideWhenUsed="1"/>
     <w:lsdException w:name="Normal Indent" w:semiHidden="1" w:unhideWhenUsed="1"/>
     <w:lsdException w:name="footnote text" w:semiHidden="1" w:unhideWhenUsed="1"/>
     <w:lsdException w:name="annotation text" w:semiHidden="1" w:unhideWhenUsed="1"/>
     <w:lsdException w:name="header" w:semiHidden="1" w:unhideWhenUsed="1"/>
     <w:lsdException w:name="footer" w:semiHidden="1" w:unhideWhenUsed="1"/>
     <w:lsdException w:name="index heading" w:semiHidden="1" w:unhideWhenUsed="1"/>
-    <w:lsdException w:name="caption" w:uiPriority="35" w:semiHidden="1" w:unhideWhenUsed="1" w:qFormat="1"/>
+    <w:lsdException w:name="caption" w:semiHidden="1" w:uiPriority="35" w:unhideWhenUsed="1" w:qFormat="1"/>
     <w:lsdException w:name="table of figures" w:semiHidden="1" w:unhideWhenUsed="1"/>
     <w:lsdException w:name="envelope address" w:semiHidden="1" w:unhideWhenUsed="1"/>
     <w:lsdException w:name="envelope return" w:semiHidden="1" w:unhideWhenUsed="1"/>
@@ -1215,7 +1167,7 @@
     <w:lsdException w:name="Title" w:uiPriority="10" w:qFormat="1"/>
     <w:lsdException w:name="Closing" w:semiHidden="1" w:unhideWhenUsed="1"/>
     <w:lsdException w:name="Signature" w:semiHidden="1" w:unhideWhenUsed="1"/>
-    <w:lsdException w:name="Default Paragraph Font" w:uiPriority="1" w:semiHidden="1" w:unhideWhenUsed="1"/>
+    <w:lsdException w:name="Default Paragraph Font" w:semiHidden="1" w:uiPriority="1" w:unhideWhenUsed="1"/>
     <w:lsdException w:name="Body Text" w:semiHidden="1" w:unhideWhenUsed="1"/>
     <w:lsdException w:name="Body Text Indent" w:semiHidden="1" w:unhideWhenUsed="1"/>
     <w:lsdException w:name="List Continue" w:semiHidden="1" w:unhideWhenUsed="1"/>
@@ -1415,8 +1367,8 @@
     <w:lsdException w:name="Subtle Reference" w:uiPriority="31" w:qFormat="1"/>
     <w:lsdException w:name="Intense Reference" w:uiPriority="32" w:qFormat="1"/>
     <w:lsdException w:name="Book Title" w:uiPriority="33" w:qFormat="1"/>
-    <w:lsdException w:name="Bibliography" w:uiPriority="37" w:semiHidden="1" w:unhideWhenUsed="1"/>
-    <w:lsdException w:name="TOC Heading" w:uiPriority="39" w:semiHidden="1" w:unhideWhenUsed="1" w:qFormat="1"/>
+    <w:lsdException w:name="Bibliography" w:semiHidden="1" w:uiPriority="37" w:unhideWhenUsed="1"/>
+    <w:lsdException w:name="TOC Heading" w:semiHidden="1" w:uiPriority="39" w:unhideWhenUsed="1" w:qFormat="1"/>
     <w:lsdException w:name="Plain Table 1" w:uiPriority="41"/>
     <w:lsdException w:name="Plain Table 2" w:uiPriority="42"/>
     <w:lsdException w:name="Plain Table 3" w:uiPriority="43"/>
@@ -1521,47 +1473,37 @@
     <w:lsdException w:name="List Table 5 Dark Accent 6" w:uiPriority="50"/>
     <w:lsdException w:name="List Table 6 Colorful Accent 6" w:uiPriority="51"/>
     <w:lsdException w:name="List Table 7 Colorful Accent 6" w:uiPriority="52"/>
+    <w:lsdException w:name="Mention" w:semiHidden="1" w:unhideWhenUsed="1"/>
+    <w:lsdException w:name="Smart Hyperlink" w:semiHidden="1" w:unhideWhenUsed="1"/>
+    <w:lsdException w:name="Hashtag" w:semiHidden="1" w:unhideWhenUsed="1"/>
+    <w:lsdException w:name="Unresolved Mention" w:semiHidden="1" w:unhideWhenUsed="1"/>
+    <w:lsdException w:name="Smart Link" w:semiHidden="1" w:unhideWhenUsed="1"/>
   </w:latentStyles>
-  <w:style w:type="paragraph" w:styleId="Normal" w:default="1">
+  <w:style w:type="paragraph" w:default="1" w:styleId="Normal">
     <w:name w:val="Normal"/>
     <w:qFormat/>
-    <w:rsid w:val="009351c0"/>
-    <w:pPr>
-      <w:widowControl/>
-      <w:bidi w:val="0"/>
-      <w:spacing w:lineRule="auto" w:line="240" w:before="0" w:after="0"/>
-      <w:jc w:val="left"/>
-    </w:pPr>
-    <w:rPr>
-      <w:rFonts w:ascii="Calibri" w:hAnsi="Calibri" w:eastAsia="Calibri" w:cs="" w:asciiTheme="minorHAnsi" w:cstheme="minorBidi" w:eastAsiaTheme="minorHAnsi" w:hAnsiTheme="minorHAnsi"/>
-      <w:color w:val="auto"/>
-      <w:kern w:val="0"/>
-      <w:sz w:val="20"/>
-      <w:szCs w:val="22"/>
-      <w:lang w:val="da-DK" w:eastAsia="en-US" w:bidi="ar-SA"/>
-    </w:rPr>
+    <w:rsid w:val="009351C0"/>
   </w:style>
   <w:style w:type="paragraph" w:styleId="Heading1">
-    <w:name w:val="Heading 1"/>
+    <w:name w:val="heading 1"/>
     <w:basedOn w:val="Normal"/>
     <w:next w:val="Normal"/>
     <w:link w:val="Heading1Char"/>
     <w:uiPriority w:val="9"/>
     <w:qFormat/>
-    <w:rsid w:val="00543d5c"/>
+    <w:rsid w:val="00543D5C"/>
     <w:pPr>
-      <w:keepNext w:val="true"/>
+      <w:keepNext/>
       <w:keepLines/>
       <w:numPr>
-        <w:ilvl w:val="0"/>
         <w:numId w:val="1"/>
       </w:numPr>
-      <w:spacing w:before="240" w:after="0"/>
+      <w:spacing w:before="240"/>
       <w:ind w:left="431" w:hanging="431"/>
       <w:outlineLvl w:val="0"/>
     </w:pPr>
     <w:rPr>
-      <w:rFonts w:ascii="Calibri Light" w:hAnsi="Calibri Light" w:eastAsia="" w:cs="" w:cstheme="majorBidi" w:eastAsiaTheme="majorEastAsia"/>
+      <w:rFonts w:ascii="Calibri Light" w:eastAsiaTheme="majorEastAsia" w:hAnsi="Calibri Light" w:cstheme="majorBidi"/>
       <w:b/>
       <w:bCs/>
       <w:color w:val="003D85"/>
@@ -1570,26 +1512,26 @@
     </w:rPr>
   </w:style>
   <w:style w:type="paragraph" w:styleId="Heading2">
-    <w:name w:val="Heading 2"/>
+    <w:name w:val="heading 2"/>
     <w:basedOn w:val="Normal"/>
     <w:next w:val="Normal"/>
     <w:link w:val="Heading2Char"/>
     <w:uiPriority w:val="9"/>
     <w:unhideWhenUsed/>
     <w:qFormat/>
-    <w:rsid w:val="00543d5c"/>
+    <w:rsid w:val="00543D5C"/>
     <w:pPr>
-      <w:keepNext w:val="true"/>
+      <w:keepNext/>
       <w:keepLines/>
       <w:numPr>
         <w:ilvl w:val="1"/>
         <w:numId w:val="1"/>
       </w:numPr>
-      <w:spacing w:before="200" w:after="0"/>
+      <w:spacing w:before="200"/>
       <w:outlineLvl w:val="1"/>
     </w:pPr>
     <w:rPr>
-      <w:rFonts w:ascii="Calibri Light" w:hAnsi="Calibri Light" w:eastAsia="" w:cs="" w:cstheme="majorBidi" w:eastAsiaTheme="majorEastAsia"/>
+      <w:rFonts w:ascii="Calibri Light" w:eastAsiaTheme="majorEastAsia" w:hAnsi="Calibri Light" w:cstheme="majorBidi"/>
       <w:b/>
       <w:bCs/>
       <w:color w:val="003D85"/>
@@ -1597,52 +1539,52 @@
     </w:rPr>
   </w:style>
   <w:style w:type="paragraph" w:styleId="Heading3">
-    <w:name w:val="Heading 3"/>
+    <w:name w:val="heading 3"/>
     <w:basedOn w:val="Normal"/>
     <w:next w:val="Normal"/>
     <w:link w:val="Heading3Char"/>
     <w:uiPriority w:val="9"/>
     <w:unhideWhenUsed/>
     <w:qFormat/>
-    <w:rsid w:val="00543d5c"/>
+    <w:rsid w:val="00543D5C"/>
     <w:pPr>
-      <w:keepNext w:val="true"/>
+      <w:keepNext/>
       <w:keepLines/>
       <w:numPr>
         <w:ilvl w:val="2"/>
         <w:numId w:val="1"/>
       </w:numPr>
-      <w:spacing w:before="200" w:after="0"/>
+      <w:spacing w:before="200"/>
       <w:outlineLvl w:val="2"/>
     </w:pPr>
     <w:rPr>
-      <w:rFonts w:ascii="Calibri Light" w:hAnsi="Calibri Light" w:eastAsia="" w:cs="" w:cstheme="majorBidi" w:eastAsiaTheme="majorEastAsia"/>
+      <w:rFonts w:ascii="Calibri Light" w:eastAsiaTheme="majorEastAsia" w:hAnsi="Calibri Light" w:cstheme="majorBidi"/>
       <w:b/>
       <w:bCs/>
       <w:color w:val="003D85"/>
     </w:rPr>
   </w:style>
   <w:style w:type="paragraph" w:styleId="Heading4">
-    <w:name w:val="Heading 4"/>
+    <w:name w:val="heading 4"/>
     <w:basedOn w:val="Normal"/>
     <w:next w:val="Normal"/>
     <w:link w:val="Heading4Char"/>
     <w:uiPriority w:val="9"/>
     <w:unhideWhenUsed/>
     <w:qFormat/>
-    <w:rsid w:val="00543d5c"/>
+    <w:rsid w:val="00543D5C"/>
     <w:pPr>
-      <w:keepNext w:val="true"/>
+      <w:keepNext/>
       <w:keepLines/>
       <w:numPr>
         <w:ilvl w:val="3"/>
         <w:numId w:val="1"/>
       </w:numPr>
-      <w:spacing w:before="200" w:after="0"/>
+      <w:spacing w:before="200"/>
       <w:outlineLvl w:val="3"/>
     </w:pPr>
     <w:rPr>
-      <w:rFonts w:ascii="Calibri Light" w:hAnsi="Calibri Light" w:eastAsia="" w:cs="" w:cstheme="majorBidi" w:eastAsiaTheme="majorEastAsia"/>
+      <w:rFonts w:ascii="Calibri Light" w:eastAsiaTheme="majorEastAsia" w:hAnsi="Calibri Light" w:cstheme="majorBidi"/>
       <w:b/>
       <w:bCs/>
       <w:iCs/>
@@ -1650,360 +1592,35 @@
     </w:rPr>
   </w:style>
   <w:style w:type="paragraph" w:styleId="Heading5">
-    <w:name w:val="Heading 5"/>
+    <w:name w:val="heading 5"/>
     <w:basedOn w:val="Normal"/>
     <w:next w:val="Normal"/>
     <w:link w:val="Heading5Char"/>
     <w:uiPriority w:val="9"/>
     <w:unhideWhenUsed/>
     <w:qFormat/>
-    <w:rsid w:val="00543d5c"/>
+    <w:rsid w:val="00543D5C"/>
     <w:pPr>
-      <w:keepNext w:val="true"/>
+      <w:keepNext/>
       <w:keepLines/>
       <w:numPr>
         <w:ilvl w:val="4"/>
         <w:numId w:val="1"/>
       </w:numPr>
-      <w:spacing w:before="200" w:after="0"/>
+      <w:spacing w:before="200"/>
       <w:outlineLvl w:val="4"/>
     </w:pPr>
     <w:rPr>
-      <w:rFonts w:ascii="Calibri Light" w:hAnsi="Calibri Light" w:eastAsia="" w:cs="" w:cstheme="majorBidi" w:eastAsiaTheme="majorEastAsia"/>
+      <w:rFonts w:ascii="Calibri Light" w:eastAsiaTheme="majorEastAsia" w:hAnsi="Calibri Light" w:cstheme="majorBidi"/>
       <w:b/>
       <w:color w:val="1F497D" w:themeColor="text2"/>
     </w:rPr>
   </w:style>
-  <w:style w:type="character" w:styleId="DefaultParagraphFont" w:default="1">
+  <w:style w:type="character" w:default="1" w:styleId="DefaultParagraphFont">
     <w:name w:val="Default Paragraph Font"/>
     <w:uiPriority w:val="1"/>
     <w:semiHidden/>
     <w:unhideWhenUsed/>
-    <w:qFormat/>
-    <w:rPr/>
-  </w:style>
-  <w:style w:type="character" w:styleId="Heading1Char" w:customStyle="1">
-    <w:name w:val="Heading 1 Char"/>
-    <w:basedOn w:val="DefaultParagraphFont"/>
-    <w:link w:val="Heading1"/>
-    <w:uiPriority w:val="9"/>
-    <w:qFormat/>
-    <w:rsid w:val="00543d5c"/>
-    <w:rPr>
-      <w:rFonts w:ascii="Calibri Light" w:hAnsi="Calibri Light" w:eastAsia="" w:cs="" w:cstheme="majorBidi" w:eastAsiaTheme="majorEastAsia"/>
-      <w:b/>
-      <w:bCs/>
-      <w:color w:val="003D85"/>
-      <w:sz w:val="24"/>
-      <w:szCs w:val="28"/>
-    </w:rPr>
-  </w:style>
-  <w:style w:type="character" w:styleId="Heading2Char" w:customStyle="1">
-    <w:name w:val="Heading 2 Char"/>
-    <w:basedOn w:val="DefaultParagraphFont"/>
-    <w:link w:val="Heading2"/>
-    <w:uiPriority w:val="9"/>
-    <w:qFormat/>
-    <w:rsid w:val="00543d5c"/>
-    <w:rPr>
-      <w:rFonts w:ascii="Calibri Light" w:hAnsi="Calibri Light" w:eastAsia="" w:cs="" w:cstheme="majorBidi" w:eastAsiaTheme="majorEastAsia"/>
-      <w:b/>
-      <w:bCs/>
-      <w:color w:val="003D85"/>
-      <w:sz w:val="20"/>
-      <w:szCs w:val="26"/>
-    </w:rPr>
-  </w:style>
-  <w:style w:type="character" w:styleId="Heading3Char" w:customStyle="1">
-    <w:name w:val="Heading 3 Char"/>
-    <w:basedOn w:val="DefaultParagraphFont"/>
-    <w:link w:val="Heading3"/>
-    <w:uiPriority w:val="9"/>
-    <w:qFormat/>
-    <w:rsid w:val="00543d5c"/>
-    <w:rPr>
-      <w:rFonts w:ascii="Calibri Light" w:hAnsi="Calibri Light" w:eastAsia="" w:cs="" w:cstheme="majorBidi" w:eastAsiaTheme="majorEastAsia"/>
-      <w:b/>
-      <w:bCs/>
-      <w:color w:val="003D85"/>
-      <w:sz w:val="20"/>
-    </w:rPr>
-  </w:style>
-  <w:style w:type="character" w:styleId="Heading4Char" w:customStyle="1">
-    <w:name w:val="Heading 4 Char"/>
-    <w:basedOn w:val="DefaultParagraphFont"/>
-    <w:link w:val="Heading4"/>
-    <w:uiPriority w:val="9"/>
-    <w:qFormat/>
-    <w:rsid w:val="00543d5c"/>
-    <w:rPr>
-      <w:rFonts w:ascii="Calibri Light" w:hAnsi="Calibri Light" w:eastAsia="" w:cs="" w:cstheme="majorBidi" w:eastAsiaTheme="majorEastAsia"/>
-      <w:b/>
-      <w:bCs/>
-      <w:iCs/>
-      <w:color w:val="1F497D" w:themeColor="text2"/>
-      <w:sz w:val="20"/>
-    </w:rPr>
-  </w:style>
-  <w:style w:type="character" w:styleId="Heading5Char" w:customStyle="1">
-    <w:name w:val="Heading 5 Char"/>
-    <w:basedOn w:val="DefaultParagraphFont"/>
-    <w:link w:val="Heading5"/>
-    <w:uiPriority w:val="9"/>
-    <w:qFormat/>
-    <w:rsid w:val="00543d5c"/>
-    <w:rPr>
-      <w:rFonts w:ascii="Calibri Light" w:hAnsi="Calibri Light" w:eastAsia="" w:cs="" w:cstheme="majorBidi" w:eastAsiaTheme="majorEastAsia"/>
-      <w:b/>
-      <w:color w:val="1F497D" w:themeColor="text2"/>
-      <w:sz w:val="20"/>
-    </w:rPr>
-  </w:style>
-  <w:style w:type="character" w:styleId="CodeChar" w:customStyle="1">
-    <w:name w:val="Code Char"/>
-    <w:basedOn w:val="DefaultParagraphFont"/>
-    <w:link w:val="Code"/>
-    <w:qFormat/>
-    <w:rsid w:val="00803237"/>
-    <w:rPr>
-      <w:rFonts w:ascii="Consolas" w:hAnsi="Consolas" w:cs="Courier New"/>
-      <w:sz w:val="18"/>
-      <w:szCs w:val="20"/>
-    </w:rPr>
-  </w:style>
-  <w:style w:type="character" w:styleId="HeaderChar" w:customStyle="1">
-    <w:name w:val="Header Char"/>
-    <w:basedOn w:val="DefaultParagraphFont"/>
-    <w:link w:val="Header"/>
-    <w:uiPriority w:val="99"/>
-    <w:qFormat/>
-    <w:rsid w:val="00f53479"/>
-    <w:rPr>
-      <w:rFonts w:ascii="Arial" w:hAnsi="Arial"/>
-      <w:sz w:val="20"/>
-    </w:rPr>
-  </w:style>
-  <w:style w:type="character" w:styleId="FooterChar" w:customStyle="1">
-    <w:name w:val="Footer Char"/>
-    <w:basedOn w:val="DefaultParagraphFont"/>
-    <w:link w:val="Footer"/>
-    <w:uiPriority w:val="99"/>
-    <w:qFormat/>
-    <w:rsid w:val="00f53479"/>
-    <w:rPr>
-      <w:rFonts w:ascii="Arial" w:hAnsi="Arial"/>
-      <w:sz w:val="20"/>
-    </w:rPr>
-  </w:style>
-  <w:style w:type="character" w:styleId="BalloonTextChar" w:customStyle="1">
-    <w:name w:val="Balloon Text Char"/>
-    <w:basedOn w:val="DefaultParagraphFont"/>
-    <w:link w:val="BalloonText"/>
-    <w:uiPriority w:val="99"/>
-    <w:semiHidden/>
-    <w:qFormat/>
-    <w:rsid w:val="00f53479"/>
-    <w:rPr>
-      <w:rFonts w:ascii="Tahoma" w:hAnsi="Tahoma" w:cs="Tahoma"/>
-      <w:sz w:val="16"/>
-      <w:szCs w:val="16"/>
-    </w:rPr>
-  </w:style>
-  <w:style w:type="character" w:styleId="InternetLink">
-    <w:name w:val="Hyperlink"/>
-    <w:basedOn w:val="DefaultParagraphFont"/>
-    <w:uiPriority w:val="99"/>
-    <w:unhideWhenUsed/>
-    <w:rsid w:val="00292acd"/>
-    <w:rPr>
-      <w:color w:val="0000FF" w:themeColor="hyperlink"/>
-      <w:u w:val="single"/>
-    </w:rPr>
-  </w:style>
-  <w:style w:type="character" w:styleId="Appleconvertedspace" w:customStyle="1">
-    <w:name w:val="apple-converted-space"/>
-    <w:basedOn w:val="DefaultParagraphFont"/>
-    <w:qFormat/>
-    <w:rsid w:val="00292acd"/>
-    <w:rPr/>
-  </w:style>
-  <w:style w:type="paragraph" w:styleId="Heading">
-    <w:name w:val="Heading"/>
-    <w:basedOn w:val="Normal"/>
-    <w:next w:val="TextBody"/>
-    <w:qFormat/>
-    <w:pPr>
-      <w:keepNext w:val="true"/>
-      <w:spacing w:before="240" w:after="120"/>
-    </w:pPr>
-    <w:rPr>
-      <w:rFonts w:ascii="Liberation Sans" w:hAnsi="Liberation Sans" w:eastAsia="Noto Sans CJK SC" w:cs="Lohit Devanagari"/>
-      <w:sz w:val="28"/>
-      <w:szCs w:val="28"/>
-    </w:rPr>
-  </w:style>
-  <w:style w:type="paragraph" w:styleId="TextBody">
-    <w:name w:val="Body Text"/>
-    <w:basedOn w:val="Normal"/>
-    <w:pPr>
-      <w:spacing w:lineRule="auto" w:line="276" w:before="0" w:after="140"/>
-    </w:pPr>
-    <w:rPr/>
-  </w:style>
-  <w:style w:type="paragraph" w:styleId="List">
-    <w:name w:val="List"/>
-    <w:basedOn w:val="TextBody"/>
-    <w:pPr/>
-    <w:rPr>
-      <w:rFonts w:cs="Lohit Devanagari"/>
-    </w:rPr>
-  </w:style>
-  <w:style w:type="paragraph" w:styleId="Caption">
-    <w:name w:val="Caption"/>
-    <w:basedOn w:val="Normal"/>
-    <w:qFormat/>
-    <w:pPr>
-      <w:suppressLineNumbers/>
-      <w:spacing w:before="120" w:after="120"/>
-    </w:pPr>
-    <w:rPr>
-      <w:rFonts w:cs="Lohit Devanagari"/>
-      <w:i/>
-      <w:iCs/>
-      <w:sz w:val="24"/>
-      <w:szCs w:val="24"/>
-    </w:rPr>
-  </w:style>
-  <w:style w:type="paragraph" w:styleId="Index">
-    <w:name w:val="Index"/>
-    <w:basedOn w:val="Normal"/>
-    <w:qFormat/>
-    <w:pPr>
-      <w:suppressLineNumbers/>
-    </w:pPr>
-    <w:rPr>
-      <w:rFonts w:cs="Lohit Devanagari"/>
-    </w:rPr>
-  </w:style>
-  <w:style w:type="paragraph" w:styleId="Code" w:customStyle="1">
-    <w:name w:val="Code"/>
-    <w:basedOn w:val="Normal"/>
-    <w:link w:val="CodeChar"/>
-    <w:qFormat/>
-    <w:rsid w:val="00803237"/>
-    <w:pPr>
-      <w:tabs>
-        <w:tab w:val="clear" w:pos="1304"/>
-        <w:tab w:val="left" w:pos="567" w:leader="none"/>
-        <w:tab w:val="left" w:pos="1134" w:leader="none"/>
-        <w:tab w:val="left" w:pos="1701" w:leader="none"/>
-        <w:tab w:val="left" w:pos="2268" w:leader="none"/>
-        <w:tab w:val="left" w:pos="2835" w:leader="none"/>
-        <w:tab w:val="left" w:pos="3402" w:leader="none"/>
-        <w:tab w:val="left" w:pos="3969" w:leader="none"/>
-        <w:tab w:val="left" w:pos="4536" w:leader="none"/>
-        <w:tab w:val="left" w:pos="5103" w:leader="none"/>
-      </w:tabs>
-    </w:pPr>
-    <w:rPr>
-      <w:rFonts w:ascii="Consolas" w:hAnsi="Consolas" w:cs="Courier New"/>
-      <w:sz w:val="18"/>
-      <w:szCs w:val="20"/>
-    </w:rPr>
-  </w:style>
-  <w:style w:type="paragraph" w:styleId="HeaderandFooter">
-    <w:name w:val="Header and Footer"/>
-    <w:basedOn w:val="Normal"/>
-    <w:qFormat/>
-    <w:pPr/>
-    <w:rPr/>
-  </w:style>
-  <w:style w:type="paragraph" w:styleId="Header">
-    <w:name w:val="Header"/>
-    <w:basedOn w:val="Normal"/>
-    <w:link w:val="HeaderChar"/>
-    <w:uiPriority w:val="99"/>
-    <w:unhideWhenUsed/>
-    <w:rsid w:val="00f53479"/>
-    <w:pPr>
-      <w:tabs>
-        <w:tab w:val="clear" w:pos="1304"/>
-        <w:tab w:val="center" w:pos="4819" w:leader="none"/>
-        <w:tab w:val="right" w:pos="9638" w:leader="none"/>
-      </w:tabs>
-    </w:pPr>
-    <w:rPr/>
-  </w:style>
-  <w:style w:type="paragraph" w:styleId="Footer">
-    <w:name w:val="Footer"/>
-    <w:basedOn w:val="Normal"/>
-    <w:link w:val="FooterChar"/>
-    <w:uiPriority w:val="99"/>
-    <w:unhideWhenUsed/>
-    <w:rsid w:val="00f53479"/>
-    <w:pPr>
-      <w:tabs>
-        <w:tab w:val="clear" w:pos="1304"/>
-        <w:tab w:val="center" w:pos="4819" w:leader="none"/>
-        <w:tab w:val="right" w:pos="9638" w:leader="none"/>
-      </w:tabs>
-    </w:pPr>
-    <w:rPr/>
-  </w:style>
-  <w:style w:type="paragraph" w:styleId="BalloonText">
-    <w:name w:val="Balloon Text"/>
-    <w:basedOn w:val="Normal"/>
-    <w:link w:val="BalloonTextChar"/>
-    <w:uiPriority w:val="99"/>
-    <w:semiHidden/>
-    <w:unhideWhenUsed/>
-    <w:qFormat/>
-    <w:rsid w:val="00f53479"/>
-    <w:pPr/>
-    <w:rPr>
-      <w:rFonts w:ascii="Tahoma" w:hAnsi="Tahoma" w:cs="Tahoma"/>
-      <w:sz w:val="16"/>
-      <w:szCs w:val="16"/>
-    </w:rPr>
-  </w:style>
-  <w:style w:type="paragraph" w:styleId="Caption1">
-    <w:name w:val="caption"/>
-    <w:basedOn w:val="Normal"/>
-    <w:next w:val="Normal"/>
-    <w:uiPriority w:val="35"/>
-    <w:unhideWhenUsed/>
-    <w:qFormat/>
-    <w:rsid w:val="00c60fac"/>
-    <w:pPr>
-      <w:spacing w:before="0" w:after="200"/>
-    </w:pPr>
-    <w:rPr>
-      <w:bCs/>
-      <w:i/>
-      <w:color w:val="4F81BD" w:themeColor="accent1"/>
-      <w:sz w:val="16"/>
-      <w:szCs w:val="18"/>
-    </w:rPr>
-  </w:style>
-  <w:style w:type="paragraph" w:styleId="ListParagraph">
-    <w:name w:val="List Paragraph"/>
-    <w:basedOn w:val="Normal"/>
-    <w:uiPriority w:val="34"/>
-    <w:qFormat/>
-    <w:rsid w:val="00b55697"/>
-    <w:pPr>
-      <w:spacing w:before="0" w:after="0"/>
-      <w:ind w:left="720" w:hanging="0"/>
-      <w:contextualSpacing/>
-    </w:pPr>
-    <w:rPr/>
-  </w:style>
-  <w:style w:type="numbering" w:styleId="NoList" w:default="1">
-    <w:name w:val="No List"/>
-    <w:uiPriority w:val="99"/>
-    <w:semiHidden/>
-    <w:unhideWhenUsed/>
-    <w:qFormat/>
   </w:style>
   <w:style w:type="table" w:default="1" w:styleId="TableNormal">
     <w:name w:val="Normal Table"/>
@@ -2019,6 +1636,299 @@
         <w:right w:w="108" w:type="dxa"/>
       </w:tblCellMar>
     </w:tblPr>
+  </w:style>
+  <w:style w:type="numbering" w:default="1" w:styleId="NoList">
+    <w:name w:val="No List"/>
+    <w:uiPriority w:val="99"/>
+    <w:semiHidden/>
+    <w:unhideWhenUsed/>
+  </w:style>
+  <w:style w:type="character" w:customStyle="1" w:styleId="Heading1Char">
+    <w:name w:val="Heading 1 Char"/>
+    <w:basedOn w:val="DefaultParagraphFont"/>
+    <w:link w:val="Heading1"/>
+    <w:uiPriority w:val="9"/>
+    <w:qFormat/>
+    <w:rsid w:val="00543D5C"/>
+    <w:rPr>
+      <w:rFonts w:ascii="Calibri Light" w:eastAsiaTheme="majorEastAsia" w:hAnsi="Calibri Light" w:cstheme="majorBidi"/>
+      <w:b/>
+      <w:bCs/>
+      <w:color w:val="003D85"/>
+      <w:sz w:val="24"/>
+      <w:szCs w:val="28"/>
+    </w:rPr>
+  </w:style>
+  <w:style w:type="character" w:customStyle="1" w:styleId="Heading2Char">
+    <w:name w:val="Heading 2 Char"/>
+    <w:basedOn w:val="DefaultParagraphFont"/>
+    <w:link w:val="Heading2"/>
+    <w:uiPriority w:val="9"/>
+    <w:qFormat/>
+    <w:rsid w:val="00543D5C"/>
+    <w:rPr>
+      <w:rFonts w:ascii="Calibri Light" w:eastAsiaTheme="majorEastAsia" w:hAnsi="Calibri Light" w:cstheme="majorBidi"/>
+      <w:b/>
+      <w:bCs/>
+      <w:color w:val="003D85"/>
+      <w:sz w:val="20"/>
+      <w:szCs w:val="26"/>
+    </w:rPr>
+  </w:style>
+  <w:style w:type="character" w:customStyle="1" w:styleId="Heading3Char">
+    <w:name w:val="Heading 3 Char"/>
+    <w:basedOn w:val="DefaultParagraphFont"/>
+    <w:link w:val="Heading3"/>
+    <w:uiPriority w:val="9"/>
+    <w:qFormat/>
+    <w:rsid w:val="00543D5C"/>
+    <w:rPr>
+      <w:rFonts w:ascii="Calibri Light" w:eastAsiaTheme="majorEastAsia" w:hAnsi="Calibri Light" w:cstheme="majorBidi"/>
+      <w:b/>
+      <w:bCs/>
+      <w:color w:val="003D85"/>
+      <w:sz w:val="20"/>
+    </w:rPr>
+  </w:style>
+  <w:style w:type="character" w:customStyle="1" w:styleId="Heading4Char">
+    <w:name w:val="Heading 4 Char"/>
+    <w:basedOn w:val="DefaultParagraphFont"/>
+    <w:link w:val="Heading4"/>
+    <w:uiPriority w:val="9"/>
+    <w:qFormat/>
+    <w:rsid w:val="00543D5C"/>
+    <w:rPr>
+      <w:rFonts w:ascii="Calibri Light" w:eastAsiaTheme="majorEastAsia" w:hAnsi="Calibri Light" w:cstheme="majorBidi"/>
+      <w:b/>
+      <w:bCs/>
+      <w:iCs/>
+      <w:color w:val="1F497D" w:themeColor="text2"/>
+      <w:sz w:val="20"/>
+    </w:rPr>
+  </w:style>
+  <w:style w:type="character" w:customStyle="1" w:styleId="Heading5Char">
+    <w:name w:val="Heading 5 Char"/>
+    <w:basedOn w:val="DefaultParagraphFont"/>
+    <w:link w:val="Heading5"/>
+    <w:uiPriority w:val="9"/>
+    <w:qFormat/>
+    <w:rsid w:val="00543D5C"/>
+    <w:rPr>
+      <w:rFonts w:ascii="Calibri Light" w:eastAsiaTheme="majorEastAsia" w:hAnsi="Calibri Light" w:cstheme="majorBidi"/>
+      <w:b/>
+      <w:color w:val="1F497D" w:themeColor="text2"/>
+      <w:sz w:val="20"/>
+    </w:rPr>
+  </w:style>
+  <w:style w:type="character" w:customStyle="1" w:styleId="CodeChar">
+    <w:name w:val="Code Char"/>
+    <w:basedOn w:val="DefaultParagraphFont"/>
+    <w:link w:val="Code"/>
+    <w:qFormat/>
+    <w:rsid w:val="00803237"/>
+    <w:rPr>
+      <w:rFonts w:ascii="Consolas" w:hAnsi="Consolas" w:cs="Courier New"/>
+      <w:sz w:val="18"/>
+      <w:szCs w:val="20"/>
+    </w:rPr>
+  </w:style>
+  <w:style w:type="character" w:customStyle="1" w:styleId="HeaderChar">
+    <w:name w:val="Header Char"/>
+    <w:basedOn w:val="DefaultParagraphFont"/>
+    <w:link w:val="Header"/>
+    <w:uiPriority w:val="99"/>
+    <w:qFormat/>
+    <w:rsid w:val="00F53479"/>
+    <w:rPr>
+      <w:rFonts w:ascii="Arial" w:hAnsi="Arial"/>
+      <w:sz w:val="20"/>
+    </w:rPr>
+  </w:style>
+  <w:style w:type="character" w:customStyle="1" w:styleId="FooterChar">
+    <w:name w:val="Footer Char"/>
+    <w:basedOn w:val="DefaultParagraphFont"/>
+    <w:link w:val="Footer"/>
+    <w:uiPriority w:val="99"/>
+    <w:qFormat/>
+    <w:rsid w:val="00F53479"/>
+    <w:rPr>
+      <w:rFonts w:ascii="Arial" w:hAnsi="Arial"/>
+      <w:sz w:val="20"/>
+    </w:rPr>
+  </w:style>
+  <w:style w:type="character" w:customStyle="1" w:styleId="BalloonTextChar">
+    <w:name w:val="Balloon Text Char"/>
+    <w:basedOn w:val="DefaultParagraphFont"/>
+    <w:link w:val="BalloonText"/>
+    <w:uiPriority w:val="99"/>
+    <w:semiHidden/>
+    <w:qFormat/>
+    <w:rsid w:val="00F53479"/>
+    <w:rPr>
+      <w:rFonts w:ascii="Tahoma" w:hAnsi="Tahoma" w:cs="Tahoma"/>
+      <w:sz w:val="16"/>
+      <w:szCs w:val="16"/>
+    </w:rPr>
+  </w:style>
+  <w:style w:type="character" w:styleId="Hyperlink">
+    <w:name w:val="Hyperlink"/>
+    <w:basedOn w:val="DefaultParagraphFont"/>
+    <w:uiPriority w:val="99"/>
+    <w:unhideWhenUsed/>
+    <w:rsid w:val="00292ACD"/>
+    <w:rPr>
+      <w:color w:val="0000FF" w:themeColor="hyperlink"/>
+      <w:u w:val="single"/>
+    </w:rPr>
+  </w:style>
+  <w:style w:type="character" w:customStyle="1" w:styleId="apple-converted-space">
+    <w:name w:val="apple-converted-space"/>
+    <w:basedOn w:val="DefaultParagraphFont"/>
+    <w:qFormat/>
+    <w:rsid w:val="00292ACD"/>
+  </w:style>
+  <w:style w:type="paragraph" w:customStyle="1" w:styleId="Heading">
+    <w:name w:val="Heading"/>
+    <w:basedOn w:val="Normal"/>
+    <w:next w:val="BodyText"/>
+    <w:qFormat/>
+    <w:pPr>
+      <w:keepNext/>
+      <w:spacing w:before="240" w:after="120"/>
+    </w:pPr>
+    <w:rPr>
+      <w:rFonts w:ascii="Liberation Sans" w:eastAsia="Noto Sans CJK SC" w:hAnsi="Liberation Sans" w:cs="Lohit Devanagari"/>
+      <w:sz w:val="28"/>
+      <w:szCs w:val="28"/>
+    </w:rPr>
+  </w:style>
+  <w:style w:type="paragraph" w:styleId="BodyText">
+    <w:name w:val="Body Text"/>
+    <w:basedOn w:val="Normal"/>
+    <w:pPr>
+      <w:spacing w:after="140" w:line="276" w:lineRule="auto"/>
+    </w:pPr>
+  </w:style>
+  <w:style w:type="paragraph" w:styleId="List">
+    <w:name w:val="List"/>
+    <w:basedOn w:val="BodyText"/>
+    <w:rPr>
+      <w:rFonts w:cs="Lohit Devanagari"/>
+    </w:rPr>
+  </w:style>
+  <w:style w:type="paragraph" w:styleId="Caption">
+    <w:name w:val="caption"/>
+    <w:basedOn w:val="Normal"/>
+    <w:next w:val="Normal"/>
+    <w:uiPriority w:val="35"/>
+    <w:unhideWhenUsed/>
+    <w:qFormat/>
+    <w:rsid w:val="00C60FAC"/>
+    <w:pPr>
+      <w:spacing w:after="200"/>
+    </w:pPr>
+    <w:rPr>
+      <w:bCs/>
+      <w:i/>
+      <w:color w:val="4F81BD" w:themeColor="accent1"/>
+      <w:sz w:val="16"/>
+      <w:szCs w:val="18"/>
+    </w:rPr>
+  </w:style>
+  <w:style w:type="paragraph" w:customStyle="1" w:styleId="Index">
+    <w:name w:val="Index"/>
+    <w:basedOn w:val="Normal"/>
+    <w:qFormat/>
+    <w:pPr>
+      <w:suppressLineNumbers/>
+    </w:pPr>
+    <w:rPr>
+      <w:rFonts w:cs="Lohit Devanagari"/>
+    </w:rPr>
+  </w:style>
+  <w:style w:type="paragraph" w:customStyle="1" w:styleId="Code">
+    <w:name w:val="Code"/>
+    <w:basedOn w:val="Normal"/>
+    <w:link w:val="CodeChar"/>
+    <w:qFormat/>
+    <w:rsid w:val="00803237"/>
+    <w:pPr>
+      <w:tabs>
+        <w:tab w:val="left" w:pos="567"/>
+        <w:tab w:val="left" w:pos="1134"/>
+        <w:tab w:val="left" w:pos="1701"/>
+        <w:tab w:val="left" w:pos="2268"/>
+        <w:tab w:val="left" w:pos="2835"/>
+        <w:tab w:val="left" w:pos="3402"/>
+        <w:tab w:val="left" w:pos="3969"/>
+        <w:tab w:val="left" w:pos="4536"/>
+        <w:tab w:val="left" w:pos="5103"/>
+      </w:tabs>
+    </w:pPr>
+    <w:rPr>
+      <w:rFonts w:ascii="Consolas" w:hAnsi="Consolas" w:cs="Courier New"/>
+      <w:sz w:val="18"/>
+      <w:szCs w:val="20"/>
+    </w:rPr>
+  </w:style>
+  <w:style w:type="paragraph" w:customStyle="1" w:styleId="HeaderandFooter">
+    <w:name w:val="Header and Footer"/>
+    <w:basedOn w:val="Normal"/>
+    <w:qFormat/>
+  </w:style>
+  <w:style w:type="paragraph" w:styleId="Header">
+    <w:name w:val="header"/>
+    <w:basedOn w:val="Normal"/>
+    <w:link w:val="HeaderChar"/>
+    <w:uiPriority w:val="99"/>
+    <w:unhideWhenUsed/>
+    <w:rsid w:val="00F53479"/>
+    <w:pPr>
+      <w:tabs>
+        <w:tab w:val="center" w:pos="4819"/>
+        <w:tab w:val="right" w:pos="9638"/>
+      </w:tabs>
+    </w:pPr>
+  </w:style>
+  <w:style w:type="paragraph" w:styleId="Footer">
+    <w:name w:val="footer"/>
+    <w:basedOn w:val="Normal"/>
+    <w:link w:val="FooterChar"/>
+    <w:uiPriority w:val="99"/>
+    <w:unhideWhenUsed/>
+    <w:rsid w:val="00F53479"/>
+    <w:pPr>
+      <w:tabs>
+        <w:tab w:val="center" w:pos="4819"/>
+        <w:tab w:val="right" w:pos="9638"/>
+      </w:tabs>
+    </w:pPr>
+  </w:style>
+  <w:style w:type="paragraph" w:styleId="BalloonText">
+    <w:name w:val="Balloon Text"/>
+    <w:basedOn w:val="Normal"/>
+    <w:link w:val="BalloonTextChar"/>
+    <w:uiPriority w:val="99"/>
+    <w:semiHidden/>
+    <w:unhideWhenUsed/>
+    <w:qFormat/>
+    <w:rsid w:val="00F53479"/>
+    <w:rPr>
+      <w:rFonts w:ascii="Tahoma" w:hAnsi="Tahoma" w:cs="Tahoma"/>
+      <w:sz w:val="16"/>
+      <w:szCs w:val="16"/>
+    </w:rPr>
+  </w:style>
+  <w:style w:type="paragraph" w:styleId="ListParagraph">
+    <w:name w:val="List Paragraph"/>
+    <w:basedOn w:val="Normal"/>
+    <w:uiPriority w:val="34"/>
+    <w:qFormat/>
+    <w:rsid w:val="00B55697"/>
+    <w:pPr>
+      <w:ind w:left="720"/>
+      <w:contextualSpacing/>
+    </w:pPr>
   </w:style>
 </w:styles>
 </file>
